--- a/Rabu/Statistika/Minggu 12 - Uji asumsi klasik/Uji Asumsi Klasik SPSS.docx
+++ b/Rabu/Statistika/Minggu 12 - Uji asumsi klasik/Uji Asumsi Klasik SPSS.docx
@@ -1,6 +1,6 @@
 
 <file path=word/document.xml><?xml version="1.0" encoding="utf-8"?>
-<w:document xmlns:wpc="http://schemas.microsoft.com/office/word/2010/wordprocessingCanvas" xmlns:mc="http://schemas.openxmlformats.org/markup-compatibility/2006" xmlns:o="urn:schemas-microsoft-com:office:office" xmlns:r="http://schemas.openxmlformats.org/officeDocument/2006/relationships" xmlns:m="http://schemas.openxmlformats.org/officeDocument/2006/math" xmlns:v="urn:schemas-microsoft-com:vml" xmlns:wp14="http://schemas.microsoft.com/office/word/2010/wordprocessingDrawing" xmlns:wp="http://schemas.openxmlformats.org/drawingml/2006/wordprocessingDrawing" xmlns:w10="urn:schemas-microsoft-com:office:word" xmlns:w="http://schemas.openxmlformats.org/wordprocessingml/2006/main" xmlns:w14="http://schemas.microsoft.com/office/word/2010/wordml" xmlns:w15="http://schemas.microsoft.com/office/word/2012/wordml" xmlns:wpg="http://schemas.microsoft.com/office/word/2010/wordprocessingGroup" xmlns:wpi="http://schemas.microsoft.com/office/word/2010/wordprocessingInk" xmlns:wne="http://schemas.microsoft.com/office/word/2006/wordml" xmlns:wps="http://schemas.microsoft.com/office/word/2010/wordprocessingShape" mc:Ignorable="w14 w15 wp14">
+<w:document xmlns:wpc="http://schemas.microsoft.com/office/word/2010/wordprocessingCanvas" xmlns:cx="http://schemas.microsoft.com/office/drawing/2014/chartex" xmlns:cx1="http://schemas.microsoft.com/office/drawing/2015/9/8/chartex" xmlns:cx2="http://schemas.microsoft.com/office/drawing/2015/10/21/chartex" xmlns:cx3="http://schemas.microsoft.com/office/drawing/2016/5/9/chartex" xmlns:cx4="http://schemas.microsoft.com/office/drawing/2016/5/10/chartex" xmlns:cx5="http://schemas.microsoft.com/office/drawing/2016/5/11/chartex" xmlns:cx6="http://schemas.microsoft.com/office/drawing/2016/5/12/chartex" xmlns:cx7="http://schemas.microsoft.com/office/drawing/2016/5/13/chartex" xmlns:cx8="http://schemas.microsoft.com/office/drawing/2016/5/14/chartex" xmlns:mc="http://schemas.openxmlformats.org/markup-compatibility/2006" xmlns:aink="http://schemas.microsoft.com/office/drawing/2016/ink" xmlns:am3d="http://schemas.microsoft.com/office/drawing/2017/model3d" xmlns:o="urn:schemas-microsoft-com:office:office" xmlns:r="http://schemas.openxmlformats.org/officeDocument/2006/relationships" xmlns:m="http://schemas.openxmlformats.org/officeDocument/2006/math" xmlns:v="urn:schemas-microsoft-com:vml" xmlns:wp14="http://schemas.microsoft.com/office/word/2010/wordprocessingDrawing" xmlns:wp="http://schemas.openxmlformats.org/drawingml/2006/wordprocessingDrawing" xmlns:w10="urn:schemas-microsoft-com:office:word" xmlns:w="http://schemas.openxmlformats.org/wordprocessingml/2006/main" xmlns:w14="http://schemas.microsoft.com/office/word/2010/wordml" xmlns:w15="http://schemas.microsoft.com/office/word/2012/wordml" xmlns:w16cex="http://schemas.microsoft.com/office/word/2018/wordml/cex" xmlns:w16cid="http://schemas.microsoft.com/office/word/2016/wordml/cid" xmlns:w16="http://schemas.microsoft.com/office/word/2018/wordml" xmlns:w16se="http://schemas.microsoft.com/office/word/2015/wordml/symex" xmlns:wpg="http://schemas.microsoft.com/office/word/2010/wordprocessingGroup" xmlns:wpi="http://schemas.microsoft.com/office/word/2010/wordprocessingInk" xmlns:wne="http://schemas.microsoft.com/office/word/2006/wordml" xmlns:wps="http://schemas.microsoft.com/office/word/2010/wordprocessingShape" mc:Ignorable="w14 w15 w16se w16cid w16 w16cex wp14">
   <w:body>
     <w:p>
       <w:pPr>
@@ -15,9 +15,7 @@
         </w:rPr>
       </w:pPr>
       <w:bookmarkStart w:id="0" w:name="2020255081179590750"/>
-      <w:bookmarkStart w:id="1" w:name="_GoBack"/>
       <w:bookmarkEnd w:id="0"/>
-      <w:bookmarkEnd w:id="1"/>
       <w:r>
         <w:rPr>
           <w:rFonts w:ascii="Times New Roman" w:eastAsia="Times New Roman" w:hAnsi="Times New Roman" w:cs="Times New Roman"/>
@@ -1545,25 +1543,7 @@
           <w:sz w:val="24"/>
           <w:szCs w:val="24"/>
         </w:rPr>
-        <w:t xml:space="preserve">erlu diketahui, penulis menggunakan aplikasi SPSS v.18, </w:t>
-      </w:r>
-      <w:proofErr w:type="gramStart"/>
-      <w:r>
-        <w:rPr>
-          <w:rFonts w:eastAsia="Times New Roman" w:cstheme="minorHAnsi"/>
-          <w:sz w:val="24"/>
-          <w:szCs w:val="24"/>
-        </w:rPr>
-        <w:t>yuk</w:t>
-      </w:r>
-      <w:proofErr w:type="gramEnd"/>
-      <w:r>
-        <w:rPr>
-          <w:rFonts w:eastAsia="Times New Roman" w:cstheme="minorHAnsi"/>
-          <w:sz w:val="24"/>
-          <w:szCs w:val="24"/>
-        </w:rPr>
-        <w:t xml:space="preserve"> input data di SPSSnya! Kita percobaan ;)</w:t>
+        <w:t>erlu diketahui, penulis menggunakan aplikasi SPSS v.18, yuk input data di SPSSnya! Kita percobaan ;)</w:t>
       </w:r>
     </w:p>
     <w:p>
@@ -1589,61 +1569,7 @@
           <w:sz w:val="24"/>
           <w:szCs w:val="24"/>
         </w:rPr>
-        <w:t xml:space="preserve">Kita </w:t>
-      </w:r>
-      <w:proofErr w:type="gramStart"/>
-      <w:r>
-        <w:rPr>
-          <w:rFonts w:eastAsia="Times New Roman" w:cstheme="minorHAnsi"/>
-          <w:sz w:val="24"/>
-          <w:szCs w:val="24"/>
-        </w:rPr>
-        <w:t>akan</w:t>
-      </w:r>
-      <w:proofErr w:type="gramEnd"/>
-      <w:r>
-        <w:rPr>
-          <w:rFonts w:eastAsia="Times New Roman" w:cstheme="minorHAnsi"/>
-          <w:sz w:val="24"/>
-          <w:szCs w:val="24"/>
-        </w:rPr>
-        <w:t xml:space="preserve"> melakukan 2 (dua) uji, yaitu uji asumsi klasik dan uji regresi linear berganda. Pada uji asumsi klasik kita </w:t>
-      </w:r>
-      <w:proofErr w:type="gramStart"/>
-      <w:r>
-        <w:rPr>
-          <w:rFonts w:eastAsia="Times New Roman" w:cstheme="minorHAnsi"/>
-          <w:sz w:val="24"/>
-          <w:szCs w:val="24"/>
-        </w:rPr>
-        <w:t>akan</w:t>
-      </w:r>
-      <w:proofErr w:type="gramEnd"/>
-      <w:r>
-        <w:rPr>
-          <w:rFonts w:eastAsia="Times New Roman" w:cstheme="minorHAnsi"/>
-          <w:sz w:val="24"/>
-          <w:szCs w:val="24"/>
-        </w:rPr>
-        <w:t xml:space="preserve"> melakukan 3 tes, yaitu uji normalitas, uji heterokedastisitas, dan uji autokorelasi. Pada uji regresi linear berganda kita </w:t>
-      </w:r>
-      <w:proofErr w:type="gramStart"/>
-      <w:r>
-        <w:rPr>
-          <w:rFonts w:eastAsia="Times New Roman" w:cstheme="minorHAnsi"/>
-          <w:sz w:val="24"/>
-          <w:szCs w:val="24"/>
-        </w:rPr>
-        <w:t>akan</w:t>
-      </w:r>
-      <w:proofErr w:type="gramEnd"/>
-      <w:r>
-        <w:rPr>
-          <w:rFonts w:eastAsia="Times New Roman" w:cstheme="minorHAnsi"/>
-          <w:sz w:val="24"/>
-          <w:szCs w:val="24"/>
-        </w:rPr>
-        <w:t xml:space="preserve"> melakukan uji model, yaitu uji koefisien determinasi, uji t-hitung, dan uji F statistik yang nantinya akan menghasilkan model persamaan regresi linear berganda.</w:t>
+        <w:t>Kita akan melakukan 2 (dua) uji, yaitu uji asumsi klasik dan uji regresi linear berganda. Pada uji asumsi klasik kita akan melakukan 3 tes, yaitu uji normalitas, uji heterokedastisitas, dan uji autokorelasi. Pada uji regresi linear berganda kita akan melakukan uji model, yaitu uji koefisien determinasi, uji t-hitung, dan uji F statistik yang nantinya akan menghasilkan model persamaan regresi linear berganda.</w:t>
       </w:r>
       <w:r>
         <w:rPr>
@@ -1667,25 +1593,7 @@
           <w:sz w:val="24"/>
           <w:szCs w:val="24"/>
         </w:rPr>
-        <w:t xml:space="preserve">Kita tentuin dulu </w:t>
-      </w:r>
-      <w:proofErr w:type="gramStart"/>
-      <w:r>
-        <w:rPr>
-          <w:rFonts w:eastAsia="Times New Roman" w:cstheme="minorHAnsi"/>
-          <w:sz w:val="24"/>
-          <w:szCs w:val="24"/>
-        </w:rPr>
-        <w:t>yuk</w:t>
-      </w:r>
-      <w:proofErr w:type="gramEnd"/>
-      <w:r>
-        <w:rPr>
-          <w:rFonts w:eastAsia="Times New Roman" w:cstheme="minorHAnsi"/>
-          <w:sz w:val="24"/>
-          <w:szCs w:val="24"/>
-        </w:rPr>
-        <w:t xml:space="preserve"> variabelnya, mana yang dependent, dan mana yang independent.</w:t>
+        <w:t>Kita tentuin dulu yuk variabelnya, mana yang dependent, dan mana yang independent.</w:t>
       </w:r>
     </w:p>
     <w:p>
@@ -1855,7 +1763,137 @@
           <w:sz w:val="24"/>
           <w:szCs w:val="24"/>
         </w:rPr>
-        <w:t xml:space="preserve"> yaitu variable independent/tidak terikat merupakan sesuatu yang </w:t>
+        <w:t xml:space="preserve"> yaitu variable independent/tidak terikat merupakan sesuatu yang akan di uji, apakah mempengaruhi variable Y atau tidak melalui variable X</w:t>
+      </w:r>
+      <w:r>
+        <w:rPr>
+          <w:rFonts w:eastAsia="Times New Roman" w:cstheme="minorHAnsi"/>
+          <w:sz w:val="24"/>
+          <w:szCs w:val="24"/>
+          <w:vertAlign w:val="subscript"/>
+        </w:rPr>
+        <w:t>2</w:t>
+      </w:r>
+      <w:r>
+        <w:rPr>
+          <w:rFonts w:eastAsia="Times New Roman" w:cstheme="minorHAnsi"/>
+          <w:sz w:val="24"/>
+          <w:szCs w:val="24"/>
+        </w:rPr>
+        <w:t xml:space="preserve"> sebagai variable interveningnya.</w:t>
+      </w:r>
+    </w:p>
+    <w:p>
+      <w:pPr>
+        <w:spacing w:after="0" w:line="240" w:lineRule="auto"/>
+        <w:rPr>
+          <w:rFonts w:ascii="Times New Roman" w:eastAsia="Times New Roman" w:hAnsi="Times New Roman" w:cs="Times New Roman"/>
+          <w:sz w:val="24"/>
+          <w:szCs w:val="24"/>
+        </w:rPr>
+      </w:pPr>
+    </w:p>
+    <w:p>
+      <w:pPr>
+        <w:spacing w:after="0" w:line="360" w:lineRule="auto"/>
+        <w:rPr>
+          <w:rFonts w:ascii="Times New Roman" w:eastAsia="Times New Roman" w:hAnsi="Times New Roman" w:cs="Times New Roman"/>
+          <w:sz w:val="24"/>
+          <w:szCs w:val="24"/>
+        </w:rPr>
+      </w:pPr>
+      <w:r>
+        <w:rPr>
+          <w:rFonts w:eastAsia="Times New Roman" w:cstheme="minorHAnsi"/>
+          <w:sz w:val="24"/>
+          <w:szCs w:val="24"/>
+        </w:rPr>
+        <w:t>Variabel X</w:t>
+      </w:r>
+      <w:r>
+        <w:rPr>
+          <w:rFonts w:eastAsia="Times New Roman" w:cstheme="minorHAnsi"/>
+          <w:sz w:val="24"/>
+          <w:szCs w:val="24"/>
+          <w:vertAlign w:val="subscript"/>
+        </w:rPr>
+        <w:t>2</w:t>
+      </w:r>
+    </w:p>
+    <w:p>
+      <w:pPr>
+        <w:spacing w:after="0" w:line="360" w:lineRule="auto"/>
+        <w:rPr>
+          <w:rFonts w:ascii="Times New Roman" w:eastAsia="Times New Roman" w:hAnsi="Times New Roman" w:cs="Times New Roman"/>
+          <w:sz w:val="24"/>
+          <w:szCs w:val="24"/>
+        </w:rPr>
+      </w:pPr>
+      <w:r>
+        <w:rPr>
+          <w:rFonts w:eastAsia="Times New Roman" w:cstheme="minorHAnsi"/>
+          <w:sz w:val="24"/>
+          <w:szCs w:val="24"/>
+        </w:rPr>
+        <w:t>Kinerja Keuangan (ROA) adalah variable X</w:t>
+      </w:r>
+      <w:r>
+        <w:rPr>
+          <w:rFonts w:eastAsia="Times New Roman" w:cstheme="minorHAnsi"/>
+          <w:sz w:val="24"/>
+          <w:szCs w:val="24"/>
+          <w:vertAlign w:val="subscript"/>
+        </w:rPr>
+        <w:t>2</w:t>
+      </w:r>
+      <w:r>
+        <w:rPr>
+          <w:rFonts w:eastAsia="Times New Roman" w:cstheme="minorHAnsi"/>
+          <w:sz w:val="24"/>
+          <w:szCs w:val="24"/>
+        </w:rPr>
+        <w:t xml:space="preserve"> yaitu variable independent/tidak terikat merupakan sesuatu yang akan di uji, apakah mempengaruhi variable Y atau tidak. Sama seperti variable X lainnya, dinamakan variable intervening karena variable ini diuji bersamaan dengan variable X</w:t>
+      </w:r>
+      <w:r>
+        <w:rPr>
+          <w:rFonts w:eastAsia="Times New Roman" w:cstheme="minorHAnsi"/>
+          <w:sz w:val="24"/>
+          <w:szCs w:val="24"/>
+          <w:vertAlign w:val="subscript"/>
+        </w:rPr>
+        <w:t>1</w:t>
+      </w:r>
+      <w:r>
+        <w:rPr>
+          <w:rFonts w:eastAsia="Times New Roman" w:cstheme="minorHAnsi"/>
+          <w:sz w:val="24"/>
+          <w:szCs w:val="24"/>
+        </w:rPr>
+        <w:t>.</w:t>
+      </w:r>
+      <w:r>
+        <w:rPr>
+          <w:rFonts w:ascii="Times New Roman" w:eastAsia="Times New Roman" w:hAnsi="Times New Roman" w:cs="Times New Roman"/>
+          <w:sz w:val="24"/>
+          <w:szCs w:val="24"/>
+        </w:rPr>
+        <w:br/>
+      </w:r>
+      <w:r>
+        <w:rPr>
+          <w:rFonts w:ascii="Times New Roman" w:eastAsia="Times New Roman" w:hAnsi="Times New Roman" w:cs="Times New Roman"/>
+          <w:sz w:val="24"/>
+          <w:szCs w:val="24"/>
+        </w:rPr>
+        <w:br/>
+      </w:r>
+      <w:r>
+        <w:rPr>
+          <w:rFonts w:eastAsia="Times New Roman" w:cstheme="minorHAnsi"/>
+          <w:sz w:val="24"/>
+          <w:szCs w:val="24"/>
+        </w:rPr>
+        <w:t xml:space="preserve">Selanjutnya kita bikin hipotesis dulu, berikut hipotesis yang penulis </w:t>
       </w:r>
       <w:proofErr w:type="gramStart"/>
       <w:r>
@@ -1864,17 +1902,38 @@
           <w:sz w:val="24"/>
           <w:szCs w:val="24"/>
         </w:rPr>
-        <w:t>akan</w:t>
+        <w:t>bikin :</w:t>
       </w:r>
       <w:proofErr w:type="gramEnd"/>
-      <w:r>
-        <w:rPr>
-          <w:rFonts w:eastAsia="Times New Roman" w:cstheme="minorHAnsi"/>
-          <w:sz w:val="24"/>
-          <w:szCs w:val="24"/>
-        </w:rPr>
-        <w:t xml:space="preserve"> di uji, apakah mempengaruhi variable Y atau tidak melalui variable X</w:t>
-      </w:r>
+    </w:p>
+    <w:p>
+      <w:pPr>
+        <w:spacing w:after="0" w:line="240" w:lineRule="auto"/>
+        <w:rPr>
+          <w:rFonts w:ascii="Times New Roman" w:eastAsia="Times New Roman" w:hAnsi="Times New Roman" w:cs="Times New Roman"/>
+          <w:sz w:val="24"/>
+          <w:szCs w:val="24"/>
+        </w:rPr>
+      </w:pPr>
+    </w:p>
+    <w:p>
+      <w:pPr>
+        <w:spacing w:after="0" w:line="360" w:lineRule="auto"/>
+        <w:rPr>
+          <w:rFonts w:ascii="Times New Roman" w:eastAsia="Times New Roman" w:hAnsi="Times New Roman" w:cs="Times New Roman"/>
+          <w:sz w:val="24"/>
+          <w:szCs w:val="24"/>
+        </w:rPr>
+      </w:pPr>
+      <w:r>
+        <w:rPr>
+          <w:rFonts w:eastAsia="Times New Roman" w:cstheme="minorHAnsi"/>
+          <w:sz w:val="24"/>
+          <w:szCs w:val="24"/>
+        </w:rPr>
+        <w:t>H</w:t>
+      </w:r>
+      <w:proofErr w:type="gramStart"/>
       <w:r>
         <w:rPr>
           <w:rFonts w:eastAsia="Times New Roman" w:cstheme="minorHAnsi"/>
@@ -1882,6 +1941,51 @@
           <w:szCs w:val="24"/>
           <w:vertAlign w:val="subscript"/>
         </w:rPr>
+        <w:t>1</w:t>
+      </w:r>
+      <w:r>
+        <w:rPr>
+          <w:rFonts w:eastAsia="Times New Roman" w:cstheme="minorHAnsi"/>
+          <w:sz w:val="24"/>
+          <w:szCs w:val="24"/>
+        </w:rPr>
+        <w:t xml:space="preserve"> :</w:t>
+      </w:r>
+      <w:proofErr w:type="gramEnd"/>
+      <w:r>
+        <w:rPr>
+          <w:rFonts w:eastAsia="Times New Roman" w:cstheme="minorHAnsi"/>
+          <w:sz w:val="24"/>
+          <w:szCs w:val="24"/>
+        </w:rPr>
+        <w:t xml:space="preserve">  Struktur kepemilikan berpengaruh signifikan terhadap nilai perusahaan</w:t>
+      </w:r>
+    </w:p>
+    <w:p>
+      <w:pPr>
+        <w:spacing w:after="0" w:line="360" w:lineRule="auto"/>
+        <w:rPr>
+          <w:rFonts w:ascii="Times New Roman" w:eastAsia="Times New Roman" w:hAnsi="Times New Roman" w:cs="Times New Roman"/>
+          <w:sz w:val="24"/>
+          <w:szCs w:val="24"/>
+        </w:rPr>
+      </w:pPr>
+      <w:r>
+        <w:rPr>
+          <w:rFonts w:eastAsia="Times New Roman" w:cstheme="minorHAnsi"/>
+          <w:sz w:val="24"/>
+          <w:szCs w:val="24"/>
+        </w:rPr>
+        <w:t>H</w:t>
+      </w:r>
+      <w:proofErr w:type="gramStart"/>
+      <w:r>
+        <w:rPr>
+          <w:rFonts w:eastAsia="Times New Roman" w:cstheme="minorHAnsi"/>
+          <w:sz w:val="24"/>
+          <w:szCs w:val="24"/>
+          <w:vertAlign w:val="subscript"/>
+        </w:rPr>
         <w:t>2</w:t>
       </w:r>
       <w:r>
@@ -1890,36 +1994,36 @@
           <w:sz w:val="24"/>
           <w:szCs w:val="24"/>
         </w:rPr>
-        <w:t xml:space="preserve"> sebagai variable interveningnya.</w:t>
-      </w:r>
-    </w:p>
-    <w:p>
-      <w:pPr>
-        <w:spacing w:after="0" w:line="240" w:lineRule="auto"/>
-        <w:rPr>
-          <w:rFonts w:ascii="Times New Roman" w:eastAsia="Times New Roman" w:hAnsi="Times New Roman" w:cs="Times New Roman"/>
-          <w:sz w:val="24"/>
-          <w:szCs w:val="24"/>
-        </w:rPr>
-      </w:pPr>
-    </w:p>
-    <w:p>
-      <w:pPr>
-        <w:spacing w:after="0" w:line="360" w:lineRule="auto"/>
-        <w:rPr>
-          <w:rFonts w:ascii="Times New Roman" w:eastAsia="Times New Roman" w:hAnsi="Times New Roman" w:cs="Times New Roman"/>
-          <w:sz w:val="24"/>
-          <w:szCs w:val="24"/>
-        </w:rPr>
-      </w:pPr>
-      <w:r>
-        <w:rPr>
-          <w:rFonts w:eastAsia="Times New Roman" w:cstheme="minorHAnsi"/>
-          <w:sz w:val="24"/>
-          <w:szCs w:val="24"/>
-        </w:rPr>
-        <w:t>Variabel X</w:t>
-      </w:r>
+        <w:t xml:space="preserve"> :</w:t>
+      </w:r>
+      <w:proofErr w:type="gramEnd"/>
+      <w:r>
+        <w:rPr>
+          <w:rFonts w:eastAsia="Times New Roman" w:cstheme="minorHAnsi"/>
+          <w:sz w:val="24"/>
+          <w:szCs w:val="24"/>
+        </w:rPr>
+        <w:t xml:space="preserve">  Struktur kepemilikan berpengaruh signifikan terhadap kinerja keuangan</w:t>
+      </w:r>
+    </w:p>
+    <w:p>
+      <w:pPr>
+        <w:spacing w:after="0" w:line="360" w:lineRule="auto"/>
+        <w:rPr>
+          <w:rFonts w:ascii="Times New Roman" w:eastAsia="Times New Roman" w:hAnsi="Times New Roman" w:cs="Times New Roman"/>
+          <w:sz w:val="24"/>
+          <w:szCs w:val="24"/>
+        </w:rPr>
+      </w:pPr>
+      <w:r>
+        <w:rPr>
+          <w:rFonts w:eastAsia="Times New Roman" w:cstheme="minorHAnsi"/>
+          <w:sz w:val="24"/>
+          <w:szCs w:val="24"/>
+        </w:rPr>
+        <w:t>H</w:t>
+      </w:r>
+      <w:proofErr w:type="gramStart"/>
       <w:r>
         <w:rPr>
           <w:rFonts w:eastAsia="Times New Roman" w:cstheme="minorHAnsi"/>
@@ -1927,276 +2031,44 @@
           <w:szCs w:val="24"/>
           <w:vertAlign w:val="subscript"/>
         </w:rPr>
-        <w:t>2</w:t>
-      </w:r>
-    </w:p>
-    <w:p>
-      <w:pPr>
-        <w:spacing w:after="0" w:line="360" w:lineRule="auto"/>
-        <w:rPr>
-          <w:rFonts w:ascii="Times New Roman" w:eastAsia="Times New Roman" w:hAnsi="Times New Roman" w:cs="Times New Roman"/>
-          <w:sz w:val="24"/>
-          <w:szCs w:val="24"/>
-        </w:rPr>
-      </w:pPr>
-      <w:r>
-        <w:rPr>
-          <w:rFonts w:eastAsia="Times New Roman" w:cstheme="minorHAnsi"/>
-          <w:sz w:val="24"/>
-          <w:szCs w:val="24"/>
-        </w:rPr>
-        <w:t>Kinerja Keuangan (ROA) adalah variable X</w:t>
-      </w:r>
-      <w:r>
-        <w:rPr>
-          <w:rFonts w:eastAsia="Times New Roman" w:cstheme="minorHAnsi"/>
-          <w:sz w:val="24"/>
-          <w:szCs w:val="24"/>
-          <w:vertAlign w:val="subscript"/>
-        </w:rPr>
-        <w:t>2</w:t>
-      </w:r>
-      <w:r>
-        <w:rPr>
-          <w:rFonts w:eastAsia="Times New Roman" w:cstheme="minorHAnsi"/>
-          <w:sz w:val="24"/>
-          <w:szCs w:val="24"/>
-        </w:rPr>
-        <w:t xml:space="preserve"> yaitu variable independent/tidak terikat merupakan sesuatu yang </w:t>
+        <w:t>3</w:t>
+      </w:r>
+      <w:r>
+        <w:rPr>
+          <w:rFonts w:eastAsia="Times New Roman" w:cstheme="minorHAnsi"/>
+          <w:sz w:val="24"/>
+          <w:szCs w:val="24"/>
+        </w:rPr>
+        <w:t xml:space="preserve"> :</w:t>
+      </w:r>
+      <w:proofErr w:type="gramEnd"/>
+      <w:r>
+        <w:rPr>
+          <w:rFonts w:eastAsia="Times New Roman" w:cstheme="minorHAnsi"/>
+          <w:sz w:val="24"/>
+          <w:szCs w:val="24"/>
+        </w:rPr>
+        <w:t xml:space="preserve">  Kinerja keuangan berpengaruh signifikan terhadap nilai perusahaan</w:t>
+      </w:r>
+    </w:p>
+    <w:p>
+      <w:pPr>
+        <w:spacing w:after="0" w:line="360" w:lineRule="auto"/>
+        <w:rPr>
+          <w:rFonts w:ascii="Times New Roman" w:eastAsia="Times New Roman" w:hAnsi="Times New Roman" w:cs="Times New Roman"/>
+          <w:sz w:val="24"/>
+          <w:szCs w:val="24"/>
+        </w:rPr>
+      </w:pPr>
+      <w:r>
+        <w:rPr>
+          <w:rFonts w:eastAsia="Times New Roman" w:cstheme="minorHAnsi"/>
+          <w:sz w:val="24"/>
+          <w:szCs w:val="24"/>
+        </w:rPr>
+        <w:t>H</w:t>
       </w:r>
       <w:proofErr w:type="gramStart"/>
-      <w:r>
-        <w:rPr>
-          <w:rFonts w:eastAsia="Times New Roman" w:cstheme="minorHAnsi"/>
-          <w:sz w:val="24"/>
-          <w:szCs w:val="24"/>
-        </w:rPr>
-        <w:t>akan</w:t>
-      </w:r>
-      <w:proofErr w:type="gramEnd"/>
-      <w:r>
-        <w:rPr>
-          <w:rFonts w:eastAsia="Times New Roman" w:cstheme="minorHAnsi"/>
-          <w:sz w:val="24"/>
-          <w:szCs w:val="24"/>
-        </w:rPr>
-        <w:t xml:space="preserve"> di uji, apakah mempengaruhi variable Y atau tidak. Sama seperti variable X lainnya, dinamakan variable intervening karena variable ini diuji bersamaan dengan variable X</w:t>
-      </w:r>
-      <w:r>
-        <w:rPr>
-          <w:rFonts w:eastAsia="Times New Roman" w:cstheme="minorHAnsi"/>
-          <w:sz w:val="24"/>
-          <w:szCs w:val="24"/>
-          <w:vertAlign w:val="subscript"/>
-        </w:rPr>
-        <w:t>1</w:t>
-      </w:r>
-      <w:r>
-        <w:rPr>
-          <w:rFonts w:eastAsia="Times New Roman" w:cstheme="minorHAnsi"/>
-          <w:sz w:val="24"/>
-          <w:szCs w:val="24"/>
-        </w:rPr>
-        <w:t>.</w:t>
-      </w:r>
-      <w:r>
-        <w:rPr>
-          <w:rFonts w:ascii="Times New Roman" w:eastAsia="Times New Roman" w:hAnsi="Times New Roman" w:cs="Times New Roman"/>
-          <w:sz w:val="24"/>
-          <w:szCs w:val="24"/>
-        </w:rPr>
-        <w:br/>
-      </w:r>
-      <w:r>
-        <w:rPr>
-          <w:rFonts w:ascii="Times New Roman" w:eastAsia="Times New Roman" w:hAnsi="Times New Roman" w:cs="Times New Roman"/>
-          <w:sz w:val="24"/>
-          <w:szCs w:val="24"/>
-        </w:rPr>
-        <w:br/>
-      </w:r>
-      <w:r>
-        <w:rPr>
-          <w:rFonts w:eastAsia="Times New Roman" w:cstheme="minorHAnsi"/>
-          <w:sz w:val="24"/>
-          <w:szCs w:val="24"/>
-        </w:rPr>
-        <w:t xml:space="preserve">Selanjutnya kita bikin hipotesis dulu, berikut hipotesis yang penulis </w:t>
-      </w:r>
-      <w:proofErr w:type="gramStart"/>
-      <w:r>
-        <w:rPr>
-          <w:rFonts w:eastAsia="Times New Roman" w:cstheme="minorHAnsi"/>
-          <w:sz w:val="24"/>
-          <w:szCs w:val="24"/>
-        </w:rPr>
-        <w:t>bikin :</w:t>
-      </w:r>
-      <w:proofErr w:type="gramEnd"/>
-    </w:p>
-    <w:p>
-      <w:pPr>
-        <w:spacing w:after="0" w:line="240" w:lineRule="auto"/>
-        <w:rPr>
-          <w:rFonts w:ascii="Times New Roman" w:eastAsia="Times New Roman" w:hAnsi="Times New Roman" w:cs="Times New Roman"/>
-          <w:sz w:val="24"/>
-          <w:szCs w:val="24"/>
-        </w:rPr>
-      </w:pPr>
-    </w:p>
-    <w:p>
-      <w:pPr>
-        <w:spacing w:after="0" w:line="360" w:lineRule="auto"/>
-        <w:rPr>
-          <w:rFonts w:ascii="Times New Roman" w:eastAsia="Times New Roman" w:hAnsi="Times New Roman" w:cs="Times New Roman"/>
-          <w:sz w:val="24"/>
-          <w:szCs w:val="24"/>
-        </w:rPr>
-      </w:pPr>
-      <w:proofErr w:type="gramStart"/>
-      <w:r>
-        <w:rPr>
-          <w:rFonts w:eastAsia="Times New Roman" w:cstheme="minorHAnsi"/>
-          <w:sz w:val="24"/>
-          <w:szCs w:val="24"/>
-        </w:rPr>
-        <w:t>H</w:t>
-      </w:r>
-      <w:r>
-        <w:rPr>
-          <w:rFonts w:eastAsia="Times New Roman" w:cstheme="minorHAnsi"/>
-          <w:sz w:val="24"/>
-          <w:szCs w:val="24"/>
-          <w:vertAlign w:val="subscript"/>
-        </w:rPr>
-        <w:t>1</w:t>
-      </w:r>
-      <w:r>
-        <w:rPr>
-          <w:rFonts w:eastAsia="Times New Roman" w:cstheme="minorHAnsi"/>
-          <w:sz w:val="24"/>
-          <w:szCs w:val="24"/>
-        </w:rPr>
-        <w:t xml:space="preserve"> :</w:t>
-      </w:r>
-      <w:proofErr w:type="gramEnd"/>
-      <w:r>
-        <w:rPr>
-          <w:rFonts w:eastAsia="Times New Roman" w:cstheme="minorHAnsi"/>
-          <w:sz w:val="24"/>
-          <w:szCs w:val="24"/>
-        </w:rPr>
-        <w:t xml:space="preserve">  Struktur kepemilikan berpengaruh signifikan terhadap nilai perusahaan</w:t>
-      </w:r>
-    </w:p>
-    <w:p>
-      <w:pPr>
-        <w:spacing w:after="0" w:line="360" w:lineRule="auto"/>
-        <w:rPr>
-          <w:rFonts w:ascii="Times New Roman" w:eastAsia="Times New Roman" w:hAnsi="Times New Roman" w:cs="Times New Roman"/>
-          <w:sz w:val="24"/>
-          <w:szCs w:val="24"/>
-        </w:rPr>
-      </w:pPr>
-      <w:proofErr w:type="gramStart"/>
-      <w:r>
-        <w:rPr>
-          <w:rFonts w:eastAsia="Times New Roman" w:cstheme="minorHAnsi"/>
-          <w:sz w:val="24"/>
-          <w:szCs w:val="24"/>
-        </w:rPr>
-        <w:t>H</w:t>
-      </w:r>
-      <w:r>
-        <w:rPr>
-          <w:rFonts w:eastAsia="Times New Roman" w:cstheme="minorHAnsi"/>
-          <w:sz w:val="24"/>
-          <w:szCs w:val="24"/>
-          <w:vertAlign w:val="subscript"/>
-        </w:rPr>
-        <w:t>2</w:t>
-      </w:r>
-      <w:r>
-        <w:rPr>
-          <w:rFonts w:eastAsia="Times New Roman" w:cstheme="minorHAnsi"/>
-          <w:sz w:val="24"/>
-          <w:szCs w:val="24"/>
-        </w:rPr>
-        <w:t xml:space="preserve"> :</w:t>
-      </w:r>
-      <w:proofErr w:type="gramEnd"/>
-      <w:r>
-        <w:rPr>
-          <w:rFonts w:eastAsia="Times New Roman" w:cstheme="minorHAnsi"/>
-          <w:sz w:val="24"/>
-          <w:szCs w:val="24"/>
-        </w:rPr>
-        <w:t xml:space="preserve">  Struktur kepemilikan berpengaruh signifikan terhadap kinerja keuangan</w:t>
-      </w:r>
-    </w:p>
-    <w:p>
-      <w:pPr>
-        <w:spacing w:after="0" w:line="360" w:lineRule="auto"/>
-        <w:rPr>
-          <w:rFonts w:ascii="Times New Roman" w:eastAsia="Times New Roman" w:hAnsi="Times New Roman" w:cs="Times New Roman"/>
-          <w:sz w:val="24"/>
-          <w:szCs w:val="24"/>
-        </w:rPr>
-      </w:pPr>
-      <w:proofErr w:type="gramStart"/>
-      <w:r>
-        <w:rPr>
-          <w:rFonts w:eastAsia="Times New Roman" w:cstheme="minorHAnsi"/>
-          <w:sz w:val="24"/>
-          <w:szCs w:val="24"/>
-        </w:rPr>
-        <w:t>H</w:t>
-      </w:r>
-      <w:r>
-        <w:rPr>
-          <w:rFonts w:eastAsia="Times New Roman" w:cstheme="minorHAnsi"/>
-          <w:sz w:val="24"/>
-          <w:szCs w:val="24"/>
-          <w:vertAlign w:val="subscript"/>
-        </w:rPr>
-        <w:t>3</w:t>
-      </w:r>
-      <w:r>
-        <w:rPr>
-          <w:rFonts w:eastAsia="Times New Roman" w:cstheme="minorHAnsi"/>
-          <w:sz w:val="24"/>
-          <w:szCs w:val="24"/>
-        </w:rPr>
-        <w:t xml:space="preserve"> :</w:t>
-      </w:r>
-      <w:proofErr w:type="gramEnd"/>
-      <w:r>
-        <w:rPr>
-          <w:rFonts w:eastAsia="Times New Roman" w:cstheme="minorHAnsi"/>
-          <w:sz w:val="24"/>
-          <w:szCs w:val="24"/>
-        </w:rPr>
-        <w:t xml:space="preserve">  Kinerja keuangan berpengaruh signifikan terhadap nilai perusahaan</w:t>
-      </w:r>
-    </w:p>
-    <w:p>
-      <w:pPr>
-        <w:spacing w:after="0" w:line="360" w:lineRule="auto"/>
-        <w:rPr>
-          <w:rFonts w:ascii="Times New Roman" w:eastAsia="Times New Roman" w:hAnsi="Times New Roman" w:cs="Times New Roman"/>
-          <w:sz w:val="24"/>
-          <w:szCs w:val="24"/>
-        </w:rPr>
-      </w:pPr>
-      <w:proofErr w:type="gramStart"/>
-      <w:r>
-        <w:rPr>
-          <w:rFonts w:eastAsia="Times New Roman" w:cstheme="minorHAnsi"/>
-          <w:sz w:val="24"/>
-          <w:szCs w:val="24"/>
-        </w:rPr>
-        <w:t>H</w:t>
-      </w:r>
       <w:r>
         <w:rPr>
           <w:rFonts w:eastAsia="Times New Roman" w:cstheme="minorHAnsi"/>
@@ -2401,7 +2273,7 @@
         </w:rPr>
         <w:lastRenderedPageBreak/>
         <w:drawing>
-          <wp:inline distT="0" distB="0" distL="0" distR="0">
+          <wp:inline distT="0" distB="0" distL="0" distR="0" wp14:anchorId="578806AE" wp14:editId="187512E3">
             <wp:extent cx="3048000" cy="2466975"/>
             <wp:effectExtent l="0" t="0" r="0" b="9525"/>
             <wp:docPr id="45" name="Picture 45" descr="https://1.bp.blogspot.com/-R1IoVHe0aUo/VNI7YnJ083I/AAAAAAAAACI/GVzVvMkOK6Q/s1600/001.jpg">
@@ -2518,7 +2390,7 @@
           <w:szCs w:val="24"/>
         </w:rPr>
         <w:drawing>
-          <wp:inline distT="0" distB="0" distL="0" distR="0">
+          <wp:inline distT="0" distB="0" distL="0" distR="0" wp14:anchorId="5E62417D" wp14:editId="7A774CFF">
             <wp:extent cx="2238375" cy="3048000"/>
             <wp:effectExtent l="0" t="0" r="9525" b="0"/>
             <wp:docPr id="44" name="Picture 44" descr="https://3.bp.blogspot.com/-5VhfZVtlSWU/VNI7Y2w0wBI/AAAAAAAAACM/r-TkEtniqJA/s1600/002.jpg">
@@ -2671,7 +2543,7 @@
         </w:rPr>
         <w:lastRenderedPageBreak/>
         <w:drawing>
-          <wp:inline distT="0" distB="0" distL="0" distR="0">
+          <wp:inline distT="0" distB="0" distL="0" distR="0" wp14:anchorId="4DD1C4C1" wp14:editId="0375EC2B">
             <wp:extent cx="3048000" cy="1885950"/>
             <wp:effectExtent l="0" t="0" r="0" b="0"/>
             <wp:docPr id="43" name="Picture 43" descr="https://1.bp.blogspot.com/-CFtm0NrKCWM/VNI7ZdvrTjI/AAAAAAAAACU/AYIKPGy9pkU/s1600/003.jpg">
@@ -2823,7 +2695,7 @@
           <w:szCs w:val="24"/>
         </w:rPr>
         <w:drawing>
-          <wp:inline distT="0" distB="0" distL="0" distR="0">
+          <wp:inline distT="0" distB="0" distL="0" distR="0" wp14:anchorId="5DF1EF1B" wp14:editId="256ED592">
             <wp:extent cx="3048000" cy="2295525"/>
             <wp:effectExtent l="0" t="0" r="0" b="9525"/>
             <wp:docPr id="42" name="Picture 42" descr="https://1.bp.blogspot.com/-9X5yLtl0h38/VNI7Z5JmUrI/AAAAAAAAACc/Sw76sSScyYM/s1600/004.jpg">
@@ -2908,25 +2780,7 @@
           <w:sz w:val="24"/>
           <w:szCs w:val="24"/>
         </w:rPr>
-        <w:t xml:space="preserve">Klik ok, selanjutnya </w:t>
-      </w:r>
-      <w:proofErr w:type="gramStart"/>
-      <w:r>
-        <w:rPr>
-          <w:rFonts w:eastAsia="Times New Roman" w:cstheme="minorHAnsi"/>
-          <w:sz w:val="24"/>
-          <w:szCs w:val="24"/>
-        </w:rPr>
-        <w:t>akan</w:t>
-      </w:r>
-      <w:proofErr w:type="gramEnd"/>
-      <w:r>
-        <w:rPr>
-          <w:rFonts w:eastAsia="Times New Roman" w:cstheme="minorHAnsi"/>
-          <w:sz w:val="24"/>
-          <w:szCs w:val="24"/>
-        </w:rPr>
-        <w:t xml:space="preserve"> muncul output dari hasil data menunjukan apakah data normal atau tidak.</w:t>
+        <w:t>Klik ok, selanjutnya akan muncul output dari hasil data menunjukan apakah data normal atau tidak.</w:t>
       </w:r>
     </w:p>
     <w:p>
@@ -2958,7 +2812,7 @@
           <w:szCs w:val="24"/>
         </w:rPr>
         <w:drawing>
-          <wp:inline distT="0" distB="0" distL="0" distR="0">
+          <wp:inline distT="0" distB="0" distL="0" distR="0" wp14:anchorId="2804180F" wp14:editId="401BBF02">
             <wp:extent cx="3048000" cy="2562225"/>
             <wp:effectExtent l="0" t="0" r="0" b="9525"/>
             <wp:docPr id="41" name="Picture 41" descr="https://4.bp.blogspot.com/-oXKC7coQJEw/VNI7a8SiwnI/AAAAAAAAACo/857_f1doiAM/s1600/005.jpg">
@@ -3027,79 +2881,25 @@
           <w:szCs w:val="24"/>
         </w:rPr>
         <w:lastRenderedPageBreak/>
-        <w:t>Apabila nilai signifikansi yang dihasilkan &gt; 0</w:t>
-      </w:r>
-      <w:proofErr w:type="gramStart"/>
-      <w:r>
-        <w:rPr>
-          <w:rFonts w:eastAsia="Times New Roman" w:cstheme="minorHAnsi"/>
-          <w:sz w:val="24"/>
-          <w:szCs w:val="24"/>
-        </w:rPr>
-        <w:t>,05</w:t>
-      </w:r>
-      <w:proofErr w:type="gramEnd"/>
-      <w:r>
-        <w:rPr>
-          <w:rFonts w:eastAsia="Times New Roman" w:cstheme="minorHAnsi"/>
-          <w:sz w:val="24"/>
-          <w:szCs w:val="24"/>
-        </w:rPr>
-        <w:t xml:space="preserve"> maka distribusi datanya dapat dikatakan normal. Sebaliknya, jika nilai signifikansi yang dihasilkan &lt; 0</w:t>
-      </w:r>
-      <w:proofErr w:type="gramStart"/>
-      <w:r>
-        <w:rPr>
-          <w:rFonts w:eastAsia="Times New Roman" w:cstheme="minorHAnsi"/>
-          <w:sz w:val="24"/>
-          <w:szCs w:val="24"/>
-        </w:rPr>
-        <w:t>,05</w:t>
-      </w:r>
-      <w:proofErr w:type="gramEnd"/>
-      <w:r>
-        <w:rPr>
-          <w:rFonts w:eastAsia="Times New Roman" w:cstheme="minorHAnsi"/>
-          <w:sz w:val="24"/>
-          <w:szCs w:val="24"/>
-        </w:rPr>
-        <w:t xml:space="preserve"> maka data tidak terdistribusi dengan normal.</w:t>
-      </w:r>
-    </w:p>
-    <w:p>
-      <w:pPr>
-        <w:spacing w:after="0" w:line="360" w:lineRule="auto"/>
-        <w:rPr>
-          <w:rFonts w:ascii="Times New Roman" w:eastAsia="Times New Roman" w:hAnsi="Times New Roman" w:cs="Times New Roman"/>
-          <w:sz w:val="24"/>
-          <w:szCs w:val="24"/>
-        </w:rPr>
-      </w:pPr>
-      <w:r>
-        <w:rPr>
-          <w:rFonts w:eastAsia="Times New Roman" w:cstheme="minorHAnsi"/>
-          <w:sz w:val="24"/>
-          <w:szCs w:val="24"/>
-        </w:rPr>
-        <w:t>Pada output data ini terlihat bahwa hasil uji normalitas menunjukkan level signifikansi lebih besar dari α (α = 0.05) yaitu 0,855 &gt; 0</w:t>
-      </w:r>
-      <w:proofErr w:type="gramStart"/>
-      <w:r>
-        <w:rPr>
-          <w:rFonts w:eastAsia="Times New Roman" w:cstheme="minorHAnsi"/>
-          <w:sz w:val="24"/>
-          <w:szCs w:val="24"/>
-        </w:rPr>
-        <w:t>,05</w:t>
-      </w:r>
-      <w:proofErr w:type="gramEnd"/>
-      <w:r>
-        <w:rPr>
-          <w:rFonts w:eastAsia="Times New Roman" w:cstheme="minorHAnsi"/>
-          <w:sz w:val="24"/>
-          <w:szCs w:val="24"/>
-        </w:rPr>
-        <w:t xml:space="preserve"> yang berarti bahwa data terdistribusi dengan normal. </w:t>
+        <w:t>Apabila nilai signifikansi yang dihasilkan &gt; 0,05 maka distribusi datanya dapat dikatakan normal. Sebaliknya, jika nilai signifikansi yang dihasilkan &lt; 0,05 maka data tidak terdistribusi dengan normal.</w:t>
+      </w:r>
+    </w:p>
+    <w:p>
+      <w:pPr>
+        <w:spacing w:after="0" w:line="360" w:lineRule="auto"/>
+        <w:rPr>
+          <w:rFonts w:ascii="Times New Roman" w:eastAsia="Times New Roman" w:hAnsi="Times New Roman" w:cs="Times New Roman"/>
+          <w:sz w:val="24"/>
+          <w:szCs w:val="24"/>
+        </w:rPr>
+      </w:pPr>
+      <w:r>
+        <w:rPr>
+          <w:rFonts w:eastAsia="Times New Roman" w:cstheme="minorHAnsi"/>
+          <w:sz w:val="24"/>
+          <w:szCs w:val="24"/>
+        </w:rPr>
+        <w:t xml:space="preserve">Pada output data ini terlihat bahwa hasil uji normalitas menunjukkan level signifikansi lebih besar dari α (α = 0.05) yaitu 0,855 &gt; 0,05 yang berarti bahwa data terdistribusi dengan normal. </w:t>
       </w:r>
     </w:p>
     <w:p>
@@ -3189,25 +2989,7 @@
           <w:sz w:val="24"/>
           <w:szCs w:val="24"/>
         </w:rPr>
-        <w:t xml:space="preserve">Kita lanjut ke uji yang </w:t>
-      </w:r>
-      <w:proofErr w:type="gramStart"/>
-      <w:r>
-        <w:rPr>
-          <w:rFonts w:eastAsia="Times New Roman" w:cstheme="minorHAnsi"/>
-          <w:sz w:val="24"/>
-          <w:szCs w:val="24"/>
-        </w:rPr>
-        <w:t>susah</w:t>
-      </w:r>
-      <w:proofErr w:type="gramEnd"/>
-      <w:r>
-        <w:rPr>
-          <w:rFonts w:eastAsia="Times New Roman" w:cstheme="minorHAnsi"/>
-          <w:sz w:val="24"/>
-          <w:szCs w:val="24"/>
-        </w:rPr>
-        <w:t xml:space="preserve"> disebutin, tujuannya untuk mencari tau data ini bebas dari heterokedastisitas atau tidak yaitu variasi nilai yang berubah/tidak konstan. Sebenernya penulis juga ga ngerti maksudnya, tapi tes ini tetep harus dilakuin. Berikut langkah-</w:t>
+        <w:t>Kita lanjut ke uji yang susah disebutin, tujuannya untuk mencari tau data ini bebas dari heterokedastisitas atau tidak yaitu variasi nilai yang berubah/tidak konstan. Sebenernya penulis juga ga ngerti maksudnya, tapi tes ini tetep harus dilakuin. Berikut langkah-</w:t>
       </w:r>
       <w:proofErr w:type="gramStart"/>
       <w:r>
@@ -3332,25 +3114,7 @@
           <w:sz w:val="24"/>
           <w:szCs w:val="24"/>
         </w:rPr>
-        <w:t xml:space="preserve">Di kolom numeric expression isi </w:t>
-      </w:r>
-      <w:proofErr w:type="gramStart"/>
-      <w:r>
-        <w:rPr>
-          <w:rFonts w:eastAsia="Times New Roman" w:cstheme="minorHAnsi"/>
-          <w:sz w:val="24"/>
-          <w:szCs w:val="24"/>
-        </w:rPr>
-        <w:t>kan</w:t>
-      </w:r>
-      <w:proofErr w:type="gramEnd"/>
-      <w:r>
-        <w:rPr>
-          <w:rFonts w:eastAsia="Times New Roman" w:cstheme="minorHAnsi"/>
-          <w:sz w:val="24"/>
-          <w:szCs w:val="24"/>
-        </w:rPr>
-        <w:t xml:space="preserve"> Res_1/Unstandarized Residuals</w:t>
+        <w:t>Di kolom numeric expression isi kan Res_1/Unstandarized Residuals</w:t>
       </w:r>
     </w:p>
     <w:p>
@@ -3382,7 +3146,7 @@
           <w:szCs w:val="24"/>
         </w:rPr>
         <w:drawing>
-          <wp:inline distT="0" distB="0" distL="0" distR="0">
+          <wp:inline distT="0" distB="0" distL="0" distR="0" wp14:anchorId="037B751D" wp14:editId="324894A8">
             <wp:extent cx="3048000" cy="2486025"/>
             <wp:effectExtent l="0" t="0" r="0" b="9525"/>
             <wp:docPr id="40" name="Picture 40" descr="https://4.bp.blogspot.com/-RyVSvd_PGfs/VNI7cOgoCfI/AAAAAAAAACs/1bIDBHAkZxY/s1600/006.jpg">
@@ -3535,7 +3299,7 @@
         </w:rPr>
         <w:lastRenderedPageBreak/>
         <w:drawing>
-          <wp:inline distT="0" distB="0" distL="0" distR="0">
+          <wp:inline distT="0" distB="0" distL="0" distR="0" wp14:anchorId="257BB093" wp14:editId="1531AC14">
             <wp:extent cx="3048000" cy="1885950"/>
             <wp:effectExtent l="0" t="0" r="0" b="0"/>
             <wp:docPr id="39" name="Picture 39" descr="https://1.bp.blogspot.com/-HD_9PlTTklg/VNI7cQstliI/AAAAAAAAACw/KOIYQW9vupY/s1600/007.jpg">
@@ -3655,25 +3419,7 @@
           <w:sz w:val="24"/>
           <w:szCs w:val="24"/>
         </w:rPr>
-        <w:t xml:space="preserve">Terus ganti deh dependent variablenya </w:t>
-      </w:r>
-      <w:proofErr w:type="gramStart"/>
-      <w:r>
-        <w:rPr>
-          <w:rFonts w:eastAsia="Times New Roman" w:cstheme="minorHAnsi"/>
-          <w:sz w:val="24"/>
-          <w:szCs w:val="24"/>
-        </w:rPr>
-        <w:t>sama</w:t>
-      </w:r>
-      <w:proofErr w:type="gramEnd"/>
-      <w:r>
-        <w:rPr>
-          <w:rFonts w:eastAsia="Times New Roman" w:cstheme="minorHAnsi"/>
-          <w:sz w:val="24"/>
-          <w:szCs w:val="24"/>
-        </w:rPr>
-        <w:t xml:space="preserve"> Abs_ut</w:t>
+        <w:t>Terus ganti deh dependent variablenya sama Abs_ut</w:t>
       </w:r>
     </w:p>
     <w:p>
@@ -3705,7 +3451,7 @@
           <w:szCs w:val="24"/>
         </w:rPr>
         <w:drawing>
-          <wp:inline distT="0" distB="0" distL="0" distR="0">
+          <wp:inline distT="0" distB="0" distL="0" distR="0" wp14:anchorId="2DA34958" wp14:editId="6C4172C8">
             <wp:extent cx="3048000" cy="2466975"/>
             <wp:effectExtent l="0" t="0" r="0" b="9525"/>
             <wp:docPr id="38" name="Picture 38" descr="https://1.bp.blogspot.com/-5F1-Lgziyj8/VNI7dzIjuyI/AAAAAAAAADE/i5OdmkoFbdg/s1600/009.jpg">
@@ -3800,25 +3546,7 @@
           <w:sz w:val="24"/>
           <w:szCs w:val="24"/>
         </w:rPr>
-        <w:t xml:space="preserve">Klik ok, selanjutnya </w:t>
-      </w:r>
-      <w:proofErr w:type="gramStart"/>
-      <w:r>
-        <w:rPr>
-          <w:rFonts w:eastAsia="Times New Roman" w:cstheme="minorHAnsi"/>
-          <w:sz w:val="24"/>
-          <w:szCs w:val="24"/>
-        </w:rPr>
-        <w:t>akan</w:t>
-      </w:r>
-      <w:proofErr w:type="gramEnd"/>
-      <w:r>
-        <w:rPr>
-          <w:rFonts w:eastAsia="Times New Roman" w:cstheme="minorHAnsi"/>
-          <w:sz w:val="24"/>
-          <w:szCs w:val="24"/>
-        </w:rPr>
-        <w:t xml:space="preserve"> muncul output dari hasil data menunjukan apakah data terbebas dari heterokedastisitas atau tidak.</w:t>
+        <w:t>Klik ok, selanjutnya akan muncul output dari hasil data menunjukan apakah data terbebas dari heterokedastisitas atau tidak.</w:t>
       </w:r>
     </w:p>
     <w:p>
@@ -3850,7 +3578,7 @@
           <w:szCs w:val="24"/>
         </w:rPr>
         <w:drawing>
-          <wp:inline distT="0" distB="0" distL="0" distR="0">
+          <wp:inline distT="0" distB="0" distL="0" distR="0" wp14:anchorId="25DD5D3E" wp14:editId="384ECD4B">
             <wp:extent cx="3048000" cy="1438275"/>
             <wp:effectExtent l="0" t="0" r="0" b="9525"/>
             <wp:docPr id="37" name="Picture 37" descr="https://3.bp.blogspot.com/-yLhwNBjG4xc/VNI7eU-0a0I/AAAAAAAAADI/0ZSuEJA9rog/s1600/010.jpg">
@@ -4111,7 +3839,7 @@
           <w:szCs w:val="24"/>
         </w:rPr>
         <w:drawing>
-          <wp:inline distT="0" distB="0" distL="0" distR="0">
+          <wp:inline distT="0" distB="0" distL="0" distR="0" wp14:anchorId="422691CF" wp14:editId="5CB48AB0">
             <wp:extent cx="2238375" cy="3048000"/>
             <wp:effectExtent l="0" t="0" r="9525" b="0"/>
             <wp:docPr id="36" name="Picture 36" descr="https://1.bp.blogspot.com/-HLt0juWM_Cc/VNI-Y3iX7xI/AAAAAAAAADo/lyMbo7BHfM4/s1600/008.jpg">
@@ -4229,7 +3957,7 @@
         </w:rPr>
         <w:lastRenderedPageBreak/>
         <w:drawing>
-          <wp:inline distT="0" distB="0" distL="0" distR="0">
+          <wp:inline distT="0" distB="0" distL="0" distR="0" wp14:anchorId="15396FA3" wp14:editId="577C70B1">
             <wp:extent cx="3048000" cy="2695575"/>
             <wp:effectExtent l="0" t="0" r="0" b="9525"/>
             <wp:docPr id="35" name="Picture 35" descr="https://3.bp.blogspot.com/-wvWtiYuuauI/VNI-X7DGNVI/AAAAAAAAADc/fN6wpEqlUE0/s1600/011.jpg">
@@ -4314,25 +4042,7 @@
           <w:sz w:val="24"/>
           <w:szCs w:val="24"/>
         </w:rPr>
-        <w:t xml:space="preserve">Terus ganti deh dependent variablenya </w:t>
-      </w:r>
-      <w:proofErr w:type="gramStart"/>
-      <w:r>
-        <w:rPr>
-          <w:rFonts w:eastAsia="Times New Roman" w:cstheme="minorHAnsi"/>
-          <w:sz w:val="24"/>
-          <w:szCs w:val="24"/>
-        </w:rPr>
-        <w:t>sama</w:t>
-      </w:r>
-      <w:proofErr w:type="gramEnd"/>
-      <w:r>
-        <w:rPr>
-          <w:rFonts w:eastAsia="Times New Roman" w:cstheme="minorHAnsi"/>
-          <w:sz w:val="24"/>
-          <w:szCs w:val="24"/>
-        </w:rPr>
-        <w:t xml:space="preserve"> PBV lagi</w:t>
+        <w:t>Terus ganti deh dependent variablenya sama PBV lagi</w:t>
       </w:r>
     </w:p>
     <w:p>
@@ -4364,7 +4074,7 @@
           <w:szCs w:val="24"/>
         </w:rPr>
         <w:drawing>
-          <wp:inline distT="0" distB="0" distL="0" distR="0">
+          <wp:inline distT="0" distB="0" distL="0" distR="0" wp14:anchorId="5BFC2425" wp14:editId="73038438">
             <wp:extent cx="3048000" cy="2466975"/>
             <wp:effectExtent l="0" t="0" r="0" b="9525"/>
             <wp:docPr id="34" name="Picture 34" descr="https://1.bp.blogspot.com/-lNgICCEQhps/VNI-YdETjFI/AAAAAAAAADg/XSoXVrcuw7g/s1600/012.jpg">
@@ -4449,25 +4159,7 @@
           <w:sz w:val="24"/>
           <w:szCs w:val="24"/>
         </w:rPr>
-        <w:t xml:space="preserve">Klik ok, selanjutnya </w:t>
-      </w:r>
-      <w:proofErr w:type="gramStart"/>
-      <w:r>
-        <w:rPr>
-          <w:rFonts w:eastAsia="Times New Roman" w:cstheme="minorHAnsi"/>
-          <w:sz w:val="24"/>
-          <w:szCs w:val="24"/>
-        </w:rPr>
-        <w:t>akan</w:t>
-      </w:r>
-      <w:proofErr w:type="gramEnd"/>
-      <w:r>
-        <w:rPr>
-          <w:rFonts w:eastAsia="Times New Roman" w:cstheme="minorHAnsi"/>
-          <w:sz w:val="24"/>
-          <w:szCs w:val="24"/>
-        </w:rPr>
-        <w:t xml:space="preserve"> muncul output dari hasil data menunjukan apakah data terbebas dari autokorelasi atau tidak.</w:t>
+        <w:t>Klik ok, selanjutnya akan muncul output dari hasil data menunjukan apakah data terbebas dari autokorelasi atau tidak.</w:t>
       </w:r>
     </w:p>
     <w:p>
@@ -4499,7 +4191,7 @@
           <w:szCs w:val="24"/>
         </w:rPr>
         <w:drawing>
-          <wp:inline distT="0" distB="0" distL="0" distR="0">
+          <wp:inline distT="0" distB="0" distL="0" distR="0" wp14:anchorId="68F43DF2" wp14:editId="7CF95270">
             <wp:extent cx="3048000" cy="1276350"/>
             <wp:effectExtent l="0" t="0" r="0" b="0"/>
             <wp:docPr id="33" name="Picture 33" descr="https://3.bp.blogspot.com/-NI3nVmaGBl4/VNI-dYB6aVI/AAAAAAAAAD4/8_UZ1zRry-A/s1600/013.jpg">
@@ -4638,25 +4330,7 @@
           <w:sz w:val="24"/>
           <w:szCs w:val="24"/>
         </w:rPr>
-        <w:t xml:space="preserve">Penulis mulai pegel </w:t>
-      </w:r>
-      <w:proofErr w:type="gramStart"/>
-      <w:r>
-        <w:rPr>
-          <w:rFonts w:eastAsia="Times New Roman" w:cstheme="minorHAnsi"/>
-          <w:sz w:val="24"/>
-          <w:szCs w:val="24"/>
-        </w:rPr>
-        <w:t>nih</w:t>
-      </w:r>
-      <w:proofErr w:type="gramEnd"/>
-      <w:r>
-        <w:rPr>
-          <w:rFonts w:eastAsia="Times New Roman" w:cstheme="minorHAnsi"/>
-          <w:sz w:val="24"/>
-          <w:szCs w:val="24"/>
-        </w:rPr>
-        <w:t>, tapi tetep semangat biar bisa ngeksis tulisannya.</w:t>
+        <w:t>Penulis mulai pegel nih, tapi tetep semangat biar bisa ngeksis tulisannya.</w:t>
       </w:r>
       <w:r>
         <w:rPr>
@@ -4796,61 +4470,25 @@
           <w:szCs w:val="24"/>
         </w:rPr>
         <w:br/>
-        <w:t xml:space="preserve">Lanjut </w:t>
-      </w:r>
-      <w:proofErr w:type="gramStart"/>
-      <w:r>
-        <w:rPr>
-          <w:rFonts w:ascii="Times New Roman" w:eastAsia="Times New Roman" w:hAnsi="Times New Roman" w:cs="Times New Roman"/>
-          <w:sz w:val="24"/>
-          <w:szCs w:val="24"/>
-        </w:rPr>
-        <w:t>yuk</w:t>
-      </w:r>
-      <w:proofErr w:type="gramEnd"/>
-      <w:r>
-        <w:rPr>
-          <w:rFonts w:ascii="Times New Roman" w:eastAsia="Times New Roman" w:hAnsi="Times New Roman" w:cs="Times New Roman"/>
-          <w:sz w:val="24"/>
-          <w:szCs w:val="24"/>
-        </w:rPr>
-        <w:t>...!!!</w:t>
-      </w:r>
-    </w:p>
-    <w:p>
-      <w:pPr>
-        <w:spacing w:after="0" w:line="360" w:lineRule="auto"/>
-        <w:rPr>
-          <w:rFonts w:ascii="Times New Roman" w:eastAsia="Times New Roman" w:hAnsi="Times New Roman" w:cs="Times New Roman"/>
-          <w:sz w:val="24"/>
-          <w:szCs w:val="24"/>
-        </w:rPr>
-      </w:pPr>
-      <w:r>
-        <w:rPr>
-          <w:rFonts w:eastAsia="Times New Roman" w:cstheme="minorHAnsi"/>
-          <w:sz w:val="24"/>
-          <w:szCs w:val="24"/>
-        </w:rPr>
-        <w:t xml:space="preserve">Substruktur 1 dulu yah, kita uji koefisien determinasi </w:t>
-      </w:r>
-      <w:proofErr w:type="gramStart"/>
-      <w:r>
-        <w:rPr>
-          <w:rFonts w:eastAsia="Times New Roman" w:cstheme="minorHAnsi"/>
-          <w:sz w:val="24"/>
-          <w:szCs w:val="24"/>
-        </w:rPr>
-        <w:t>sama</w:t>
-      </w:r>
-      <w:proofErr w:type="gramEnd"/>
-      <w:r>
-        <w:rPr>
-          <w:rFonts w:eastAsia="Times New Roman" w:cstheme="minorHAnsi"/>
-          <w:sz w:val="24"/>
-          <w:szCs w:val="24"/>
-        </w:rPr>
-        <w:t xml:space="preserve"> uji t-hitung dulu.</w:t>
+        <w:t>Lanjut yuk...!!!</w:t>
+      </w:r>
+    </w:p>
+    <w:p>
+      <w:pPr>
+        <w:spacing w:after="0" w:line="360" w:lineRule="auto"/>
+        <w:rPr>
+          <w:rFonts w:ascii="Times New Roman" w:eastAsia="Times New Roman" w:hAnsi="Times New Roman" w:cs="Times New Roman"/>
+          <w:sz w:val="24"/>
+          <w:szCs w:val="24"/>
+        </w:rPr>
+      </w:pPr>
+      <w:r>
+        <w:rPr>
+          <w:rFonts w:eastAsia="Times New Roman" w:cstheme="minorHAnsi"/>
+          <w:sz w:val="24"/>
+          <w:szCs w:val="24"/>
+        </w:rPr>
+        <w:t>Substruktur 1 dulu yah, kita uji koefisien determinasi sama uji t-hitung dulu.</w:t>
       </w:r>
       <w:r>
         <w:rPr>
@@ -4929,25 +4567,7 @@
           <w:sz w:val="24"/>
           <w:szCs w:val="24"/>
         </w:rPr>
-        <w:t xml:space="preserve"> </w:t>
-      </w:r>
-      <w:proofErr w:type="gramStart"/>
-      <w:r>
-        <w:rPr>
-          <w:rFonts w:eastAsia="Times New Roman" w:cstheme="minorHAnsi"/>
-          <w:sz w:val="24"/>
-          <w:szCs w:val="24"/>
-        </w:rPr>
-        <w:t>kan</w:t>
-      </w:r>
-      <w:proofErr w:type="gramEnd"/>
-      <w:r>
-        <w:rPr>
-          <w:rFonts w:eastAsia="Times New Roman" w:cstheme="minorHAnsi"/>
-          <w:sz w:val="24"/>
-          <w:szCs w:val="24"/>
-        </w:rPr>
-        <w:t xml:space="preserve"> variable intervening tuh, jadi kita cari variable X</w:t>
+        <w:t xml:space="preserve"> kan variable intervening tuh, jadi kita cari variable X</w:t>
       </w:r>
       <w:r>
         <w:rPr>
@@ -5104,7 +4724,7 @@
         </w:rPr>
         <w:lastRenderedPageBreak/>
         <w:drawing>
-          <wp:inline distT="0" distB="0" distL="0" distR="0">
+          <wp:inline distT="0" distB="0" distL="0" distR="0" wp14:anchorId="03DC979D" wp14:editId="40B11E81">
             <wp:extent cx="3048000" cy="2724150"/>
             <wp:effectExtent l="0" t="0" r="0" b="0"/>
             <wp:docPr id="32" name="Picture 32" descr="https://1.bp.blogspot.com/-d6_ltf6q45w/VNI-cX-YHcI/AAAAAAAAAD0/FNu9SBDbrnw/s1600/014.jpg">
@@ -5255,7 +4875,7 @@
           <w:szCs w:val="24"/>
         </w:rPr>
         <w:drawing>
-          <wp:inline distT="0" distB="0" distL="0" distR="0">
+          <wp:inline distT="0" distB="0" distL="0" distR="0" wp14:anchorId="65EC04BE" wp14:editId="2A7ECA9C">
             <wp:extent cx="3048000" cy="2486025"/>
             <wp:effectExtent l="0" t="0" r="0" b="9525"/>
             <wp:docPr id="31" name="Picture 31" descr="https://3.bp.blogspot.com/-cy8Y1cy3ywU/VNI-enhiJqI/AAAAAAAAAEE/isqlWruGCCk/s1600/015.jpg">
@@ -5340,25 +4960,7 @@
           <w:sz w:val="24"/>
           <w:szCs w:val="24"/>
         </w:rPr>
-        <w:t xml:space="preserve">Klik ok, selanjutnya </w:t>
-      </w:r>
-      <w:proofErr w:type="gramStart"/>
-      <w:r>
-        <w:rPr>
-          <w:rFonts w:eastAsia="Times New Roman" w:cstheme="minorHAnsi"/>
-          <w:sz w:val="24"/>
-          <w:szCs w:val="24"/>
-        </w:rPr>
-        <w:t>akan</w:t>
-      </w:r>
-      <w:proofErr w:type="gramEnd"/>
-      <w:r>
-        <w:rPr>
-          <w:rFonts w:eastAsia="Times New Roman" w:cstheme="minorHAnsi"/>
-          <w:sz w:val="24"/>
-          <w:szCs w:val="24"/>
-        </w:rPr>
-        <w:t xml:space="preserve"> muncul output dari hasil data menunjukan pengaruh INSD terhadap ROA</w:t>
+        <w:t>Klik ok, selanjutnya akan muncul output dari hasil data menunjukan pengaruh INSD terhadap ROA</w:t>
       </w:r>
     </w:p>
     <w:p>
@@ -5390,7 +4992,7 @@
           <w:szCs w:val="24"/>
         </w:rPr>
         <w:drawing>
-          <wp:inline distT="0" distB="0" distL="0" distR="0">
+          <wp:inline distT="0" distB="0" distL="0" distR="0" wp14:anchorId="5D2F977D" wp14:editId="05D387EE">
             <wp:extent cx="3048000" cy="1438275"/>
             <wp:effectExtent l="0" t="0" r="0" b="9525"/>
             <wp:docPr id="30" name="Picture 30" descr="https://3.bp.blogspot.com/-jPjR9Q0nYZQ/VNI-hshVT2I/AAAAAAAAAEM/0RZjPys3-rM/s1600/016.jpg">
@@ -5468,7 +5070,7 @@
           <w:sz w:val="24"/>
           <w:szCs w:val="24"/>
         </w:rPr>
-        <w:t>sebesar  8,2</w:t>
+        <w:t>sebesar  8</w:t>
       </w:r>
       <w:proofErr w:type="gramEnd"/>
       <w:r>
@@ -5477,7 +5079,7 @@
           <w:sz w:val="24"/>
           <w:szCs w:val="24"/>
         </w:rPr>
-        <w:t>%, sedangkan 91,8% ditentukan oleh faktor lain.</w:t>
+        <w:t>,2%, sedangkan 91,8% ditentukan oleh faktor lain.</w:t>
       </w:r>
       <w:r>
         <w:rPr>
@@ -5556,25 +5158,7 @@
           <w:sz w:val="24"/>
           <w:szCs w:val="24"/>
         </w:rPr>
-        <w:t xml:space="preserve"> </w:t>
-      </w:r>
-      <w:proofErr w:type="gramStart"/>
-      <w:r>
-        <w:rPr>
-          <w:rFonts w:eastAsia="Times New Roman" w:cstheme="minorHAnsi"/>
-          <w:sz w:val="24"/>
-          <w:szCs w:val="24"/>
-        </w:rPr>
-        <w:t>sama</w:t>
-      </w:r>
-      <w:proofErr w:type="gramEnd"/>
-      <w:r>
-        <w:rPr>
-          <w:rFonts w:eastAsia="Times New Roman" w:cstheme="minorHAnsi"/>
-          <w:sz w:val="24"/>
-          <w:szCs w:val="24"/>
-        </w:rPr>
-        <w:t xml:space="preserve"> X</w:t>
+        <w:t xml:space="preserve"> sama X</w:t>
       </w:r>
       <w:r>
         <w:rPr>
@@ -5623,7 +5207,7 @@
           <w:szCs w:val="24"/>
         </w:rPr>
         <w:drawing>
-          <wp:inline distT="0" distB="0" distL="0" distR="0">
+          <wp:inline distT="0" distB="0" distL="0" distR="0" wp14:anchorId="1F12700F" wp14:editId="2161A493">
             <wp:extent cx="3048000" cy="1333500"/>
             <wp:effectExtent l="0" t="0" r="0" b="0"/>
             <wp:docPr id="29" name="Picture 29" descr="https://2.bp.blogspot.com/-fWDIvCqOGEE/VNI-ivRQhbI/AAAAAAAAAEU/2d5mdSmau94/s1600/017.jpg">
@@ -5693,6 +5277,7 @@
         </w:rPr>
         <w:t>Pada output data ini terlihat bahwa variabel X</w:t>
       </w:r>
+      <w:proofErr w:type="gramStart"/>
       <w:r>
         <w:rPr>
           <w:rFonts w:eastAsia="Times New Roman" w:cstheme="minorHAnsi"/>
@@ -5708,7 +5293,16 @@
           <w:sz w:val="24"/>
           <w:szCs w:val="24"/>
         </w:rPr>
-        <w:t xml:space="preserve">  mempunyai tingkat signifikansi </w:t>
+        <w:t xml:space="preserve">  mempunyai</w:t>
+      </w:r>
+      <w:proofErr w:type="gramEnd"/>
+      <w:r>
+        <w:rPr>
+          <w:rFonts w:eastAsia="Times New Roman" w:cstheme="minorHAnsi"/>
+          <w:sz w:val="24"/>
+          <w:szCs w:val="24"/>
+        </w:rPr>
+        <w:t xml:space="preserve"> tingkat signifikansi </w:t>
       </w:r>
       <w:r>
         <w:rPr>
@@ -5802,41 +5396,121 @@
           <w:sz w:val="24"/>
           <w:szCs w:val="24"/>
         </w:rPr>
-        <w:t>Biasanya jika tidak signifikan, pengaruh dari variabel lainnya gede banget, cek yuk,,</w:t>
+        <w:t>Biasanya jika tidak signifikan, pengaruh dari variabel lainnya gede banget, cek yuk,,,</w:t>
+      </w:r>
+      <w:r>
+        <w:rPr>
+          <w:rFonts w:ascii="Times New Roman" w:eastAsia="Times New Roman" w:hAnsi="Times New Roman" w:cs="Times New Roman"/>
+          <w:sz w:val="24"/>
+          <w:szCs w:val="24"/>
+        </w:rPr>
+        <w:br/>
+      </w:r>
+      <w:r>
+        <w:rPr>
+          <w:rFonts w:ascii="Times New Roman" w:eastAsia="Times New Roman" w:hAnsi="Times New Roman" w:cs="Times New Roman"/>
+          <w:sz w:val="24"/>
+          <w:szCs w:val="24"/>
+        </w:rPr>
+        <w:br/>
+      </w:r>
+      <w:r>
+        <w:rPr>
+          <w:rFonts w:eastAsia="Times New Roman" w:cstheme="minorHAnsi"/>
+          <w:sz w:val="24"/>
+          <w:szCs w:val="24"/>
+        </w:rPr>
+        <w:t xml:space="preserve">Untuk menganalisis seberapa besar pengaruh variabel lain terhadap Kinerja Keuangan (Px2€1) dapat ditentukan dengan cara berikut : </w:t>
+      </w:r>
+    </w:p>
+    <w:p>
+      <w:pPr>
+        <w:spacing w:after="0" w:line="240" w:lineRule="auto"/>
+        <w:rPr>
+          <w:rFonts w:ascii="Times New Roman" w:eastAsia="Times New Roman" w:hAnsi="Times New Roman" w:cs="Times New Roman"/>
+          <w:sz w:val="24"/>
+          <w:szCs w:val="24"/>
+        </w:rPr>
+      </w:pPr>
+    </w:p>
+    <w:p>
+      <w:pPr>
+        <w:spacing w:after="0" w:line="360" w:lineRule="auto"/>
+        <w:rPr>
+          <w:rFonts w:ascii="Times New Roman" w:eastAsia="Times New Roman" w:hAnsi="Times New Roman" w:cs="Times New Roman"/>
+          <w:sz w:val="24"/>
+          <w:szCs w:val="24"/>
+        </w:rPr>
+      </w:pPr>
+      <w:r>
+        <w:rPr>
+          <w:rFonts w:eastAsia="Times New Roman" w:cstheme="minorHAnsi"/>
+          <w:sz w:val="24"/>
+          <w:szCs w:val="24"/>
+        </w:rPr>
+        <w:t xml:space="preserve">Px2€1 </w:t>
+      </w:r>
+      <w:r>
+        <w:rPr>
+          <w:rFonts w:eastAsia="Times New Roman" w:cstheme="minorHAnsi"/>
+          <w:sz w:val="24"/>
+          <w:szCs w:val="24"/>
+        </w:rPr>
+        <w:tab/>
       </w:r>
       <w:proofErr w:type="gramStart"/>
       <w:r>
         <w:rPr>
-          <w:rFonts w:ascii="Times New Roman" w:eastAsia="Times New Roman" w:hAnsi="Times New Roman" w:cs="Times New Roman"/>
-          <w:sz w:val="24"/>
-          <w:szCs w:val="24"/>
-        </w:rPr>
-        <w:t>,</w:t>
+          <w:rFonts w:eastAsia="Times New Roman" w:cstheme="minorHAnsi"/>
+          <w:sz w:val="24"/>
+          <w:szCs w:val="24"/>
+        </w:rPr>
+        <w:t>=  0</w:t>
       </w:r>
       <w:proofErr w:type="gramEnd"/>
       <w:r>
         <w:rPr>
-          <w:rFonts w:ascii="Times New Roman" w:eastAsia="Times New Roman" w:hAnsi="Times New Roman" w:cs="Times New Roman"/>
-          <w:sz w:val="24"/>
-          <w:szCs w:val="24"/>
-        </w:rPr>
-        <w:br/>
-      </w:r>
-      <w:r>
-        <w:rPr>
-          <w:rFonts w:ascii="Times New Roman" w:eastAsia="Times New Roman" w:hAnsi="Times New Roman" w:cs="Times New Roman"/>
-          <w:sz w:val="24"/>
-          <w:szCs w:val="24"/>
-        </w:rPr>
-        <w:br/>
-      </w:r>
-      <w:r>
-        <w:rPr>
-          <w:rFonts w:eastAsia="Times New Roman" w:cstheme="minorHAnsi"/>
-          <w:sz w:val="24"/>
-          <w:szCs w:val="24"/>
-        </w:rPr>
-        <w:t xml:space="preserve">Untuk menganalisis seberapa besar pengaruh variabel lain terhadap Kinerja Keuangan (Px2€1) dapat ditentukan dengan cara berikut : </w:t>
+          <w:rFonts w:eastAsia="Times New Roman" w:cstheme="minorHAnsi"/>
+          <w:sz w:val="24"/>
+          <w:szCs w:val="24"/>
+        </w:rPr>
+        <w:t>,9581</w:t>
+      </w:r>
+    </w:p>
+    <w:p>
+      <w:pPr>
+        <w:spacing w:after="0" w:line="360" w:lineRule="auto"/>
+        <w:rPr>
+          <w:rFonts w:ascii="Times New Roman" w:eastAsia="Times New Roman" w:hAnsi="Times New Roman" w:cs="Times New Roman"/>
+          <w:sz w:val="24"/>
+          <w:szCs w:val="24"/>
+        </w:rPr>
+      </w:pPr>
+      <w:r>
+        <w:rPr>
+          <w:rFonts w:eastAsia="Times New Roman" w:cstheme="minorHAnsi"/>
+          <w:sz w:val="24"/>
+          <w:szCs w:val="24"/>
+        </w:rPr>
+        <w:tab/>
+      </w:r>
+      <w:proofErr w:type="gramStart"/>
+      <w:r>
+        <w:rPr>
+          <w:rFonts w:eastAsia="Times New Roman" w:cstheme="minorHAnsi"/>
+          <w:sz w:val="24"/>
+          <w:szCs w:val="24"/>
+        </w:rPr>
+        <w:t>=  95</w:t>
+      </w:r>
+      <w:proofErr w:type="gramEnd"/>
+      <w:r>
+        <w:rPr>
+          <w:rFonts w:eastAsia="Times New Roman" w:cstheme="minorHAnsi"/>
+          <w:sz w:val="24"/>
+          <w:szCs w:val="24"/>
+        </w:rPr>
+        <w:t>,81%</w:t>
       </w:r>
     </w:p>
     <w:p>
@@ -5864,15 +5538,7 @@
           <w:sz w:val="24"/>
           <w:szCs w:val="24"/>
         </w:rPr>
-        <w:t xml:space="preserve">Px2€1 </w:t>
-      </w:r>
-      <w:r>
-        <w:rPr>
-          <w:rFonts w:eastAsia="Times New Roman" w:cstheme="minorHAnsi"/>
-          <w:sz w:val="24"/>
-          <w:szCs w:val="24"/>
-        </w:rPr>
-        <w:tab/>
+        <w:t>0,9581 merupakan akar dari 1</w:t>
       </w:r>
       <w:proofErr w:type="gramStart"/>
       <w:r>
@@ -5881,26 +5547,44 @@
           <w:sz w:val="24"/>
           <w:szCs w:val="24"/>
         </w:rPr>
-        <w:t>=  0,9581</w:t>
+        <w:t>-(</w:t>
       </w:r>
       <w:proofErr w:type="gramEnd"/>
-    </w:p>
-    <w:p>
-      <w:pPr>
-        <w:spacing w:after="0" w:line="360" w:lineRule="auto"/>
-        <w:rPr>
-          <w:rFonts w:ascii="Times New Roman" w:eastAsia="Times New Roman" w:hAnsi="Times New Roman" w:cs="Times New Roman"/>
-          <w:sz w:val="24"/>
-          <w:szCs w:val="24"/>
-        </w:rPr>
-      </w:pPr>
-      <w:r>
-        <w:rPr>
-          <w:rFonts w:eastAsia="Times New Roman" w:cstheme="minorHAnsi"/>
-          <w:sz w:val="24"/>
-          <w:szCs w:val="24"/>
-        </w:rPr>
-        <w:tab/>
+      <w:r>
+        <w:rPr>
+          <w:rFonts w:eastAsia="Times New Roman" w:cstheme="minorHAnsi"/>
+          <w:sz w:val="24"/>
+          <w:szCs w:val="24"/>
+        </w:rPr>
+        <w:t>R square), R square dari tabel uji koefisien determinasi.</w:t>
+      </w:r>
+    </w:p>
+    <w:p>
+      <w:pPr>
+        <w:spacing w:after="0" w:line="240" w:lineRule="auto"/>
+        <w:rPr>
+          <w:rFonts w:ascii="Times New Roman" w:eastAsia="Times New Roman" w:hAnsi="Times New Roman" w:cs="Times New Roman"/>
+          <w:sz w:val="24"/>
+          <w:szCs w:val="24"/>
+        </w:rPr>
+      </w:pPr>
+    </w:p>
+    <w:p>
+      <w:pPr>
+        <w:spacing w:after="0" w:line="360" w:lineRule="auto"/>
+        <w:rPr>
+          <w:rFonts w:ascii="Times New Roman" w:eastAsia="Times New Roman" w:hAnsi="Times New Roman" w:cs="Times New Roman"/>
+          <w:sz w:val="24"/>
+          <w:szCs w:val="24"/>
+        </w:rPr>
+      </w:pPr>
+      <w:r>
+        <w:rPr>
+          <w:rFonts w:eastAsia="Times New Roman" w:cstheme="minorHAnsi"/>
+          <w:sz w:val="24"/>
+          <w:szCs w:val="24"/>
+        </w:rPr>
+        <w:t xml:space="preserve">Maka nilai (Px2€1) koefisien jalur variabel lain terhadap Kinerja Keuangan pada perusahaan perkebunan yang terdaftar di BEI sebesar 95,81%. Sehingga persamaan jalurnya </w:t>
       </w:r>
       <w:proofErr w:type="gramStart"/>
       <w:r>
@@ -5909,7 +5593,7 @@
           <w:sz w:val="24"/>
           <w:szCs w:val="24"/>
         </w:rPr>
-        <w:t>=  95,81</w:t>
+        <w:t>adalah :</w:t>
       </w:r>
       <w:proofErr w:type="gramEnd"/>
       <w:r>
@@ -5918,7 +5602,7 @@
           <w:sz w:val="24"/>
           <w:szCs w:val="24"/>
         </w:rPr>
-        <w:t>%</w:t>
+        <w:t xml:space="preserve"> </w:t>
       </w:r>
     </w:p>
     <w:p>
@@ -5946,7 +5630,24 @@
           <w:sz w:val="24"/>
           <w:szCs w:val="24"/>
         </w:rPr>
-        <w:t>0</w:t>
+        <w:t>X</w:t>
+      </w:r>
+      <w:r>
+        <w:rPr>
+          <w:rFonts w:eastAsia="Times New Roman" w:cstheme="minorHAnsi"/>
+          <w:sz w:val="24"/>
+          <w:szCs w:val="24"/>
+          <w:vertAlign w:val="subscript"/>
+        </w:rPr>
+        <w:t>2</w:t>
+      </w:r>
+      <w:r>
+        <w:rPr>
+          <w:rFonts w:eastAsia="Times New Roman" w:cstheme="minorHAnsi"/>
+          <w:sz w:val="24"/>
+          <w:szCs w:val="24"/>
+        </w:rPr>
+        <w:t xml:space="preserve"> </w:t>
       </w:r>
       <w:proofErr w:type="gramStart"/>
       <w:r>
@@ -5955,7 +5656,7 @@
           <w:sz w:val="24"/>
           <w:szCs w:val="24"/>
         </w:rPr>
-        <w:t>,9581</w:t>
+        <w:t>=  0,286</w:t>
       </w:r>
       <w:proofErr w:type="gramEnd"/>
       <w:r>
@@ -5964,7 +5665,24 @@
           <w:sz w:val="24"/>
           <w:szCs w:val="24"/>
         </w:rPr>
-        <w:t xml:space="preserve"> merupakan akar dari 1-(R square), R square dari tabel uji koefisien determinasi.</w:t>
+        <w:t>X</w:t>
+      </w:r>
+      <w:r>
+        <w:rPr>
+          <w:rFonts w:eastAsia="Times New Roman" w:cstheme="minorHAnsi"/>
+          <w:sz w:val="24"/>
+          <w:szCs w:val="24"/>
+          <w:vertAlign w:val="subscript"/>
+        </w:rPr>
+        <w:t>1</w:t>
+      </w:r>
+      <w:r>
+        <w:rPr>
+          <w:rFonts w:eastAsia="Times New Roman" w:cstheme="minorHAnsi"/>
+          <w:sz w:val="24"/>
+          <w:szCs w:val="24"/>
+        </w:rPr>
+        <w:t xml:space="preserve"> +  €0,9581</w:t>
       </w:r>
     </w:p>
     <w:p>
@@ -5992,71 +5710,7 @@
           <w:sz w:val="24"/>
           <w:szCs w:val="24"/>
         </w:rPr>
-        <w:t>Maka nilai (Px2€1) koefisien jalur variabel lain terhadap Kinerja Keuangan pada perusahaan perkebunan yang terdaftar di BEI sebesar 95</w:t>
-      </w:r>
-      <w:proofErr w:type="gramStart"/>
-      <w:r>
-        <w:rPr>
-          <w:rFonts w:eastAsia="Times New Roman" w:cstheme="minorHAnsi"/>
-          <w:sz w:val="24"/>
-          <w:szCs w:val="24"/>
-        </w:rPr>
-        <w:t>,81</w:t>
-      </w:r>
-      <w:proofErr w:type="gramEnd"/>
-      <w:r>
-        <w:rPr>
-          <w:rFonts w:eastAsia="Times New Roman" w:cstheme="minorHAnsi"/>
-          <w:sz w:val="24"/>
-          <w:szCs w:val="24"/>
-        </w:rPr>
-        <w:t xml:space="preserve">%. Sehingga persamaan jalurnya </w:t>
-      </w:r>
-      <w:proofErr w:type="gramStart"/>
-      <w:r>
-        <w:rPr>
-          <w:rFonts w:eastAsia="Times New Roman" w:cstheme="minorHAnsi"/>
-          <w:sz w:val="24"/>
-          <w:szCs w:val="24"/>
-        </w:rPr>
-        <w:t>adalah :</w:t>
-      </w:r>
-      <w:proofErr w:type="gramEnd"/>
-      <w:r>
-        <w:rPr>
-          <w:rFonts w:eastAsia="Times New Roman" w:cstheme="minorHAnsi"/>
-          <w:sz w:val="24"/>
-          <w:szCs w:val="24"/>
-        </w:rPr>
-        <w:t xml:space="preserve"> </w:t>
-      </w:r>
-    </w:p>
-    <w:p>
-      <w:pPr>
-        <w:spacing w:after="0" w:line="240" w:lineRule="auto"/>
-        <w:rPr>
-          <w:rFonts w:ascii="Times New Roman" w:eastAsia="Times New Roman" w:hAnsi="Times New Roman" w:cs="Times New Roman"/>
-          <w:sz w:val="24"/>
-          <w:szCs w:val="24"/>
-        </w:rPr>
-      </w:pPr>
-    </w:p>
-    <w:p>
-      <w:pPr>
-        <w:spacing w:after="0" w:line="360" w:lineRule="auto"/>
-        <w:rPr>
-          <w:rFonts w:ascii="Times New Roman" w:eastAsia="Times New Roman" w:hAnsi="Times New Roman" w:cs="Times New Roman"/>
-          <w:sz w:val="24"/>
-          <w:szCs w:val="24"/>
-        </w:rPr>
-      </w:pPr>
-      <w:r>
-        <w:rPr>
-          <w:rFonts w:eastAsia="Times New Roman" w:cstheme="minorHAnsi"/>
-          <w:sz w:val="24"/>
-          <w:szCs w:val="24"/>
-        </w:rPr>
-        <w:t>X</w:t>
+        <w:t>0,286 di ambil dari Beta X</w:t>
       </w:r>
       <w:r>
         <w:rPr>
@@ -6065,105 +5719,15 @@
           <w:szCs w:val="24"/>
           <w:vertAlign w:val="subscript"/>
         </w:rPr>
-        <w:t>2</w:t>
-      </w:r>
-      <w:r>
-        <w:rPr>
-          <w:rFonts w:eastAsia="Times New Roman" w:cstheme="minorHAnsi"/>
-          <w:sz w:val="24"/>
-          <w:szCs w:val="24"/>
-        </w:rPr>
-        <w:t xml:space="preserve"> </w:t>
-      </w:r>
-      <w:proofErr w:type="gramStart"/>
-      <w:r>
-        <w:rPr>
-          <w:rFonts w:eastAsia="Times New Roman" w:cstheme="minorHAnsi"/>
-          <w:sz w:val="24"/>
-          <w:szCs w:val="24"/>
-        </w:rPr>
-        <w:t>=  0,286X</w:t>
-      </w:r>
-      <w:r>
-        <w:rPr>
-          <w:rFonts w:eastAsia="Times New Roman" w:cstheme="minorHAnsi"/>
-          <w:sz w:val="24"/>
-          <w:szCs w:val="24"/>
-          <w:vertAlign w:val="subscript"/>
-        </w:rPr>
         <w:t>1</w:t>
       </w:r>
-      <w:proofErr w:type="gramEnd"/>
-      <w:r>
-        <w:rPr>
-          <w:rFonts w:eastAsia="Times New Roman" w:cstheme="minorHAnsi"/>
-          <w:sz w:val="24"/>
-          <w:szCs w:val="24"/>
-        </w:rPr>
-        <w:t xml:space="preserve"> +  €0,9581</w:t>
-      </w:r>
-    </w:p>
-    <w:p>
-      <w:pPr>
-        <w:spacing w:after="0" w:line="240" w:lineRule="auto"/>
-        <w:rPr>
-          <w:rFonts w:ascii="Times New Roman" w:eastAsia="Times New Roman" w:hAnsi="Times New Roman" w:cs="Times New Roman"/>
-          <w:sz w:val="24"/>
-          <w:szCs w:val="24"/>
-        </w:rPr>
-      </w:pPr>
-    </w:p>
-    <w:p>
-      <w:pPr>
-        <w:spacing w:after="0" w:line="360" w:lineRule="auto"/>
-        <w:rPr>
-          <w:rFonts w:ascii="Times New Roman" w:eastAsia="Times New Roman" w:hAnsi="Times New Roman" w:cs="Times New Roman"/>
-          <w:sz w:val="24"/>
-          <w:szCs w:val="24"/>
-        </w:rPr>
-      </w:pPr>
-      <w:r>
-        <w:rPr>
-          <w:rFonts w:eastAsia="Times New Roman" w:cstheme="minorHAnsi"/>
-          <w:sz w:val="24"/>
-          <w:szCs w:val="24"/>
-        </w:rPr>
-        <w:t>0,286 di ambil dari Beta X</w:t>
-      </w:r>
-      <w:r>
-        <w:rPr>
-          <w:rFonts w:eastAsia="Times New Roman" w:cstheme="minorHAnsi"/>
-          <w:sz w:val="24"/>
-          <w:szCs w:val="24"/>
-          <w:vertAlign w:val="subscript"/>
-        </w:rPr>
-        <w:t>1</w:t>
-      </w:r>
-      <w:r>
-        <w:rPr>
-          <w:rFonts w:eastAsia="Times New Roman" w:cstheme="minorHAnsi"/>
-          <w:sz w:val="24"/>
-          <w:szCs w:val="24"/>
-        </w:rPr>
-        <w:t xml:space="preserve"> pada tabel dan 0</w:t>
-      </w:r>
-      <w:proofErr w:type="gramStart"/>
-      <w:r>
-        <w:rPr>
-          <w:rFonts w:eastAsia="Times New Roman" w:cstheme="minorHAnsi"/>
-          <w:sz w:val="24"/>
-          <w:szCs w:val="24"/>
-        </w:rPr>
-        <w:t>,9581</w:t>
-      </w:r>
-      <w:proofErr w:type="gramEnd"/>
-      <w:r>
-        <w:rPr>
-          <w:rFonts w:eastAsia="Times New Roman" w:cstheme="minorHAnsi"/>
-          <w:sz w:val="24"/>
-          <w:szCs w:val="24"/>
-        </w:rPr>
-        <w:t xml:space="preserve"> adalah bentuk desimal dari pengaruh faktor lain selain variable X</w:t>
+      <w:r>
+        <w:rPr>
+          <w:rFonts w:eastAsia="Times New Roman" w:cstheme="minorHAnsi"/>
+          <w:sz w:val="24"/>
+          <w:szCs w:val="24"/>
+        </w:rPr>
+        <w:t xml:space="preserve"> pada tabel dan 0,9581 adalah bentuk desimal dari pengaruh faktor lain selain variable X</w:t>
       </w:r>
       <w:r>
         <w:rPr>
@@ -6442,7 +6006,7 @@
           <w:szCs w:val="24"/>
         </w:rPr>
         <w:drawing>
-          <wp:inline distT="0" distB="0" distL="0" distR="0">
+          <wp:inline distT="0" distB="0" distL="0" distR="0" wp14:anchorId="39F36CED" wp14:editId="4AA68B8D">
             <wp:extent cx="3048000" cy="2486025"/>
             <wp:effectExtent l="0" t="0" r="0" b="9525"/>
             <wp:docPr id="28" name="Picture 28" descr="https://4.bp.blogspot.com/-lezi4T6pRhQ/VNI-j0CqJzI/AAAAAAAAAEc/SuI5ll7sF5E/s1600/018.jpg">
@@ -6527,25 +6091,7 @@
           <w:sz w:val="24"/>
           <w:szCs w:val="24"/>
         </w:rPr>
-        <w:t xml:space="preserve">Klik ok, selanjutnya </w:t>
-      </w:r>
-      <w:proofErr w:type="gramStart"/>
-      <w:r>
-        <w:rPr>
-          <w:rFonts w:ascii="inherit" w:eastAsia="Times New Roman" w:hAnsi="inherit" w:cs="Calibri"/>
-          <w:sz w:val="24"/>
-          <w:szCs w:val="24"/>
-        </w:rPr>
-        <w:t>akan</w:t>
-      </w:r>
-      <w:proofErr w:type="gramEnd"/>
-      <w:r>
-        <w:rPr>
-          <w:rFonts w:ascii="inherit" w:eastAsia="Times New Roman" w:hAnsi="inherit" w:cs="Calibri"/>
-          <w:sz w:val="24"/>
-          <w:szCs w:val="24"/>
-        </w:rPr>
-        <w:t xml:space="preserve"> muncul output dari hasil data menunjukan pengaruh INSD dan ROA terhadap PBV</w:t>
+        <w:t>Klik ok, selanjutnya akan muncul output dari hasil data menunjukan pengaruh INSD dan ROA terhadap PBV</w:t>
       </w:r>
     </w:p>
     <w:p>
@@ -6578,7 +6124,7 @@
         </w:rPr>
         <w:lastRenderedPageBreak/>
         <w:drawing>
-          <wp:inline distT="0" distB="0" distL="0" distR="0">
+          <wp:inline distT="0" distB="0" distL="0" distR="0" wp14:anchorId="724476B0" wp14:editId="478A2F4E">
             <wp:extent cx="3048000" cy="1533525"/>
             <wp:effectExtent l="0" t="0" r="0" b="9525"/>
             <wp:docPr id="27" name="Picture 27" descr="https://4.bp.blogspot.com/-prS35n_0iQs/VNJBvtEfxDI/AAAAAAAAAFI/3abTPBlvHTw/s1600/019.jpg">
@@ -6743,25 +6289,7 @@
           <w:sz w:val="24"/>
           <w:szCs w:val="24"/>
         </w:rPr>
-        <w:t xml:space="preserve"> </w:t>
-      </w:r>
-      <w:proofErr w:type="gramStart"/>
-      <w:r>
-        <w:rPr>
-          <w:rFonts w:ascii="inherit" w:eastAsia="Times New Roman" w:hAnsi="inherit" w:cs="Calibri"/>
-          <w:sz w:val="24"/>
-          <w:szCs w:val="24"/>
-        </w:rPr>
-        <w:t>sama</w:t>
-      </w:r>
-      <w:proofErr w:type="gramEnd"/>
-      <w:r>
-        <w:rPr>
-          <w:rFonts w:ascii="inherit" w:eastAsia="Times New Roman" w:hAnsi="inherit" w:cs="Calibri"/>
-          <w:sz w:val="24"/>
-          <w:szCs w:val="24"/>
-        </w:rPr>
-        <w:t xml:space="preserve"> X</w:t>
+        <w:t xml:space="preserve"> sama X</w:t>
       </w:r>
       <w:r>
         <w:rPr>
@@ -6810,9 +6338,9 @@
           <w:szCs w:val="24"/>
         </w:rPr>
         <w:drawing>
-          <wp:inline distT="0" distB="0" distL="0" distR="0">
-            <wp:extent cx="3048000" cy="1371600"/>
-            <wp:effectExtent l="0" t="0" r="0" b="0"/>
+          <wp:inline distT="0" distB="0" distL="0" distR="0" wp14:anchorId="1B45966F" wp14:editId="4DA4106F">
+            <wp:extent cx="5290869" cy="2380891"/>
+            <wp:effectExtent l="0" t="0" r="5080" b="635"/>
             <wp:docPr id="26" name="Picture 26" descr="https://1.bp.blogspot.com/-AULh0TnZpiY/VNJBvU6ZzXI/AAAAAAAAAFE/qGCQHwzsiik/s1600/021.jpg">
               <a:hlinkClick xmlns:a="http://schemas.openxmlformats.org/drawingml/2006/main" r:id="rId43"/>
             </wp:docPr>
@@ -6846,7 +6374,7 @@
                   <pic:spPr bwMode="auto">
                     <a:xfrm>
                       <a:off x="0" y="0"/>
-                      <a:ext cx="3048000" cy="1371600"/>
+                      <a:ext cx="5356952" cy="2410628"/>
                     </a:xfrm>
                     <a:prstGeom prst="rect">
                       <a:avLst/>
@@ -6907,7 +6435,18 @@
           <w:sz w:val="24"/>
           <w:szCs w:val="24"/>
         </w:rPr>
-        <w:t>tetapi tidak signifikan jadi tidak dapat diandalkan</w:t>
+        <w:t xml:space="preserve">tetapi tidak signifikan jadi tidak dapat </w:t>
+      </w:r>
+      <w:r>
+        <w:rPr>
+          <w:rFonts w:eastAsia="Times New Roman" w:cstheme="minorHAnsi"/>
+          <w:b/>
+          <w:bCs/>
+          <w:sz w:val="24"/>
+          <w:szCs w:val="24"/>
+        </w:rPr>
+        <w:lastRenderedPageBreak/>
+        <w:t>diandalkan</w:t>
       </w:r>
       <w:r>
         <w:rPr>
@@ -7021,7 +6560,6 @@
           <w:sz w:val="24"/>
           <w:szCs w:val="24"/>
         </w:rPr>
-        <w:lastRenderedPageBreak/>
         <w:t>Buat nyari tau X</w:t>
       </w:r>
       <w:r>
@@ -7088,8 +6626,8 @@
           <w:szCs w:val="24"/>
         </w:rPr>
         <w:drawing>
-          <wp:inline distT="0" distB="0" distL="0" distR="0">
-            <wp:extent cx="3048000" cy="1371600"/>
+          <wp:inline distT="0" distB="0" distL="0" distR="0" wp14:anchorId="0558F40D" wp14:editId="01B3D0DF">
+            <wp:extent cx="6115171" cy="2751827"/>
             <wp:effectExtent l="0" t="0" r="0" b="0"/>
             <wp:docPr id="25" name="Picture 25" descr="https://3.bp.blogspot.com/-Pryt8Mz5OQk/VNJBvcOnNRI/AAAAAAAAAFA/wnqnUagqeuM/s1600/020.jpg">
               <a:hlinkClick xmlns:a="http://schemas.openxmlformats.org/drawingml/2006/main" r:id="rId45"/>
@@ -7124,7 +6662,7 @@
                   <pic:spPr bwMode="auto">
                     <a:xfrm>
                       <a:off x="0" y="0"/>
-                      <a:ext cx="3048000" cy="1371600"/>
+                      <a:ext cx="6145993" cy="2765697"/>
                     </a:xfrm>
                     <a:prstGeom prst="rect">
                       <a:avLst/>
@@ -7501,9 +7039,17 @@
           <w:sz w:val="24"/>
           <w:szCs w:val="24"/>
         </w:rPr>
-        <w:t>=  0,5119</w:t>
+        <w:t>=  0</w:t>
       </w:r>
       <w:proofErr w:type="gramEnd"/>
+      <w:r>
+        <w:rPr>
+          <w:rFonts w:eastAsia="Times New Roman" w:cstheme="minorHAnsi"/>
+          <w:sz w:val="24"/>
+          <w:szCs w:val="24"/>
+        </w:rPr>
+        <w:t>,5119</w:t>
+      </w:r>
     </w:p>
     <w:p>
       <w:pPr>
@@ -7539,7 +7085,7 @@
           <w:sz w:val="24"/>
           <w:szCs w:val="24"/>
         </w:rPr>
-        <w:t>=  51,19</w:t>
+        <w:t>=  51</w:t>
       </w:r>
       <w:proofErr w:type="gramEnd"/>
       <w:r>
@@ -7548,7 +7094,7 @@
           <w:sz w:val="24"/>
           <w:szCs w:val="24"/>
         </w:rPr>
-        <w:t>%</w:t>
+        <w:t>,19%</w:t>
       </w:r>
     </w:p>
     <w:p>
@@ -7576,7 +7122,7 @@
           <w:sz w:val="24"/>
           <w:szCs w:val="24"/>
         </w:rPr>
-        <w:t>0</w:t>
+        <w:t>0,5119 merupakan akar dari 1</w:t>
       </w:r>
       <w:proofErr w:type="gramStart"/>
       <w:r>
@@ -7585,7 +7131,7 @@
           <w:sz w:val="24"/>
           <w:szCs w:val="24"/>
         </w:rPr>
-        <w:t>,5119</w:t>
+        <w:t>-(</w:t>
       </w:r>
       <w:proofErr w:type="gramEnd"/>
       <w:r>
@@ -7594,7 +7140,7 @@
           <w:sz w:val="24"/>
           <w:szCs w:val="24"/>
         </w:rPr>
-        <w:t xml:space="preserve"> merupakan akar dari 1-(R square), R square dari tabel uji koefisien determinasi.</w:t>
+        <w:t>R square), R square dari tabel uji koefisien determinasi.</w:t>
       </w:r>
     </w:p>
     <w:p>
@@ -7702,114 +7248,138 @@
           <w:sz w:val="24"/>
           <w:szCs w:val="24"/>
         </w:rPr>
-        <w:t xml:space="preserve"> + €0</w:t>
+        <w:t xml:space="preserve"> + €0,5119</w:t>
+      </w:r>
+    </w:p>
+    <w:p>
+      <w:pPr>
+        <w:spacing w:after="0" w:line="240" w:lineRule="auto"/>
+        <w:rPr>
+          <w:rFonts w:ascii="Times New Roman" w:eastAsia="Times New Roman" w:hAnsi="Times New Roman" w:cs="Times New Roman"/>
+          <w:sz w:val="24"/>
+          <w:szCs w:val="24"/>
+        </w:rPr>
+      </w:pPr>
+    </w:p>
+    <w:p>
+      <w:pPr>
+        <w:spacing w:after="0" w:line="360" w:lineRule="auto"/>
+        <w:rPr>
+          <w:rFonts w:ascii="Times New Roman" w:eastAsia="Times New Roman" w:hAnsi="Times New Roman" w:cs="Times New Roman"/>
+          <w:sz w:val="24"/>
+          <w:szCs w:val="24"/>
+        </w:rPr>
+      </w:pPr>
+      <w:r>
+        <w:rPr>
+          <w:rFonts w:eastAsia="Times New Roman" w:cstheme="minorHAnsi"/>
+          <w:sz w:val="24"/>
+          <w:szCs w:val="24"/>
+        </w:rPr>
+        <w:t>0,615 di ambil dari Beta X</w:t>
+      </w:r>
+      <w:r>
+        <w:rPr>
+          <w:rFonts w:eastAsia="Times New Roman" w:cstheme="minorHAnsi"/>
+          <w:sz w:val="24"/>
+          <w:szCs w:val="24"/>
+          <w:vertAlign w:val="subscript"/>
+        </w:rPr>
+        <w:t>1</w:t>
+      </w:r>
+      <w:r>
+        <w:rPr>
+          <w:rFonts w:eastAsia="Times New Roman" w:cstheme="minorHAnsi"/>
+          <w:sz w:val="24"/>
+          <w:szCs w:val="24"/>
+        </w:rPr>
+        <w:t xml:space="preserve"> pada tabel, 0,449 di ambil dari Beta X</w:t>
+      </w:r>
+      <w:r>
+        <w:rPr>
+          <w:rFonts w:eastAsia="Times New Roman" w:cstheme="minorHAnsi"/>
+          <w:sz w:val="24"/>
+          <w:szCs w:val="24"/>
+          <w:vertAlign w:val="subscript"/>
+        </w:rPr>
+        <w:t>2</w:t>
+      </w:r>
+      <w:r>
+        <w:rPr>
+          <w:rFonts w:eastAsia="Times New Roman" w:cstheme="minorHAnsi"/>
+          <w:sz w:val="24"/>
+          <w:szCs w:val="24"/>
+        </w:rPr>
+        <w:t xml:space="preserve"> pada tabel dan 0,5119 adalah bentuk desimal dari pengaruh faktor lain selain variable X</w:t>
+      </w:r>
+      <w:r>
+        <w:rPr>
+          <w:rFonts w:eastAsia="Times New Roman" w:cstheme="minorHAnsi"/>
+          <w:sz w:val="24"/>
+          <w:szCs w:val="24"/>
+          <w:vertAlign w:val="subscript"/>
+        </w:rPr>
+        <w:t>1</w:t>
+      </w:r>
+      <w:r>
+        <w:rPr>
+          <w:rFonts w:eastAsia="Times New Roman" w:cstheme="minorHAnsi"/>
+          <w:sz w:val="24"/>
+          <w:szCs w:val="24"/>
+        </w:rPr>
+        <w:t xml:space="preserve"> dan X</w:t>
+      </w:r>
+      <w:r>
+        <w:rPr>
+          <w:rFonts w:eastAsia="Times New Roman" w:cstheme="minorHAnsi"/>
+          <w:sz w:val="24"/>
+          <w:szCs w:val="24"/>
+          <w:vertAlign w:val="subscript"/>
+        </w:rPr>
+        <w:t>2.</w:t>
+      </w:r>
+      <w:r>
+        <w:rPr>
+          <w:rFonts w:eastAsia="Times New Roman" w:cstheme="minorHAnsi"/>
+          <w:sz w:val="24"/>
+          <w:szCs w:val="24"/>
+        </w:rPr>
+        <w:t> </w:t>
+      </w:r>
+      <w:r>
+        <w:rPr>
+          <w:rFonts w:ascii="Times New Roman" w:eastAsia="Times New Roman" w:hAnsi="Times New Roman" w:cs="Times New Roman"/>
+          <w:sz w:val="24"/>
+          <w:szCs w:val="24"/>
+        </w:rPr>
+        <w:br/>
+      </w:r>
+      <w:r>
+        <w:rPr>
+          <w:rFonts w:ascii="Times New Roman" w:eastAsia="Times New Roman" w:hAnsi="Times New Roman" w:cs="Times New Roman"/>
+          <w:sz w:val="24"/>
+          <w:szCs w:val="24"/>
+        </w:rPr>
+        <w:br/>
+        <w:t>Tuh kan, kalo tidak signifikan, pengaruh variabel lain nyamoe lebih dari 50</w:t>
       </w:r>
       <w:proofErr w:type="gramStart"/>
       <w:r>
         <w:rPr>
-          <w:rFonts w:eastAsia="Times New Roman" w:cstheme="minorHAnsi"/>
-          <w:sz w:val="24"/>
-          <w:szCs w:val="24"/>
-        </w:rPr>
-        <w:t>,5119</w:t>
+          <w:rFonts w:ascii="Times New Roman" w:eastAsia="Times New Roman" w:hAnsi="Times New Roman" w:cs="Times New Roman"/>
+          <w:sz w:val="24"/>
+          <w:szCs w:val="24"/>
+        </w:rPr>
+        <w:t>%,,</w:t>
       </w:r>
       <w:proofErr w:type="gramEnd"/>
-    </w:p>
-    <w:p>
-      <w:pPr>
-        <w:spacing w:after="0" w:line="240" w:lineRule="auto"/>
-        <w:rPr>
-          <w:rFonts w:ascii="Times New Roman" w:eastAsia="Times New Roman" w:hAnsi="Times New Roman" w:cs="Times New Roman"/>
-          <w:sz w:val="24"/>
-          <w:szCs w:val="24"/>
-        </w:rPr>
-      </w:pPr>
-    </w:p>
-    <w:p>
-      <w:pPr>
-        <w:spacing w:after="0" w:line="360" w:lineRule="auto"/>
-        <w:rPr>
-          <w:rFonts w:ascii="Times New Roman" w:eastAsia="Times New Roman" w:hAnsi="Times New Roman" w:cs="Times New Roman"/>
-          <w:sz w:val="24"/>
-          <w:szCs w:val="24"/>
-        </w:rPr>
-      </w:pPr>
-      <w:r>
-        <w:rPr>
-          <w:rFonts w:eastAsia="Times New Roman" w:cstheme="minorHAnsi"/>
-          <w:sz w:val="24"/>
-          <w:szCs w:val="24"/>
-        </w:rPr>
-        <w:lastRenderedPageBreak/>
-        <w:t>0,615 di ambil dari Beta X</w:t>
-      </w:r>
-      <w:r>
-        <w:rPr>
-          <w:rFonts w:eastAsia="Times New Roman" w:cstheme="minorHAnsi"/>
-          <w:sz w:val="24"/>
-          <w:szCs w:val="24"/>
-          <w:vertAlign w:val="subscript"/>
-        </w:rPr>
-        <w:t>1</w:t>
-      </w:r>
-      <w:r>
-        <w:rPr>
-          <w:rFonts w:eastAsia="Times New Roman" w:cstheme="minorHAnsi"/>
-          <w:sz w:val="24"/>
-          <w:szCs w:val="24"/>
-        </w:rPr>
-        <w:t xml:space="preserve"> pada tabel, 0,449 di ambil dari Beta X</w:t>
-      </w:r>
-      <w:r>
-        <w:rPr>
-          <w:rFonts w:eastAsia="Times New Roman" w:cstheme="minorHAnsi"/>
-          <w:sz w:val="24"/>
-          <w:szCs w:val="24"/>
-          <w:vertAlign w:val="subscript"/>
-        </w:rPr>
-        <w:t>2</w:t>
-      </w:r>
-      <w:r>
-        <w:rPr>
-          <w:rFonts w:eastAsia="Times New Roman" w:cstheme="minorHAnsi"/>
-          <w:sz w:val="24"/>
-          <w:szCs w:val="24"/>
-        </w:rPr>
-        <w:t xml:space="preserve"> pada tabel dan 0,5119 adalah bentuk desimal dari pengaruh faktor lain selain variable X</w:t>
-      </w:r>
-      <w:r>
-        <w:rPr>
-          <w:rFonts w:eastAsia="Times New Roman" w:cstheme="minorHAnsi"/>
-          <w:sz w:val="24"/>
-          <w:szCs w:val="24"/>
-          <w:vertAlign w:val="subscript"/>
-        </w:rPr>
-        <w:t>1</w:t>
-      </w:r>
-      <w:r>
-        <w:rPr>
-          <w:rFonts w:eastAsia="Times New Roman" w:cstheme="minorHAnsi"/>
-          <w:sz w:val="24"/>
-          <w:szCs w:val="24"/>
-        </w:rPr>
-        <w:t xml:space="preserve"> dan X</w:t>
-      </w:r>
-      <w:r>
-        <w:rPr>
-          <w:rFonts w:eastAsia="Times New Roman" w:cstheme="minorHAnsi"/>
-          <w:sz w:val="24"/>
-          <w:szCs w:val="24"/>
-          <w:vertAlign w:val="subscript"/>
-        </w:rPr>
-        <w:t>2.</w:t>
-      </w:r>
-      <w:r>
-        <w:rPr>
-          <w:rFonts w:eastAsia="Times New Roman" w:cstheme="minorHAnsi"/>
-          <w:sz w:val="24"/>
-          <w:szCs w:val="24"/>
-        </w:rPr>
-        <w:t> </w:t>
+      <w:r>
+        <w:rPr>
+          <w:rFonts w:ascii="Times New Roman" w:eastAsia="Times New Roman" w:hAnsi="Times New Roman" w:cs="Times New Roman"/>
+          <w:sz w:val="24"/>
+          <w:szCs w:val="24"/>
+        </w:rPr>
+        <w:t xml:space="preserve"> :(</w:t>
       </w:r>
       <w:r>
         <w:rPr>
@@ -7826,41 +7396,6 @@
           <w:szCs w:val="24"/>
         </w:rPr>
         <w:br/>
-        <w:t>Tuh kan, kalo tidak signifikan, pengaruh variabel lain nyamoe lebih dari 50%</w:t>
-      </w:r>
-      <w:proofErr w:type="gramStart"/>
-      <w:r>
-        <w:rPr>
-          <w:rFonts w:ascii="Times New Roman" w:eastAsia="Times New Roman" w:hAnsi="Times New Roman" w:cs="Times New Roman"/>
-          <w:sz w:val="24"/>
-          <w:szCs w:val="24"/>
-        </w:rPr>
-        <w:t>,,</w:t>
-      </w:r>
-      <w:proofErr w:type="gramEnd"/>
-      <w:r>
-        <w:rPr>
-          <w:rFonts w:ascii="Times New Roman" w:eastAsia="Times New Roman" w:hAnsi="Times New Roman" w:cs="Times New Roman"/>
-          <w:sz w:val="24"/>
-          <w:szCs w:val="24"/>
-        </w:rPr>
-        <w:t xml:space="preserve"> :(</w:t>
-      </w:r>
-      <w:r>
-        <w:rPr>
-          <w:rFonts w:ascii="Times New Roman" w:eastAsia="Times New Roman" w:hAnsi="Times New Roman" w:cs="Times New Roman"/>
-          <w:sz w:val="24"/>
-          <w:szCs w:val="24"/>
-        </w:rPr>
-        <w:br/>
-      </w:r>
-      <w:r>
-        <w:rPr>
-          <w:rFonts w:ascii="Times New Roman" w:eastAsia="Times New Roman" w:hAnsi="Times New Roman" w:cs="Times New Roman"/>
-          <w:sz w:val="24"/>
-          <w:szCs w:val="24"/>
-        </w:rPr>
-        <w:br/>
       </w:r>
       <w:r>
         <w:rPr>
@@ -7904,61 +7439,7 @@
           <w:sz w:val="24"/>
           <w:szCs w:val="24"/>
         </w:rPr>
-        <w:t xml:space="preserve">Terakhir </w:t>
-      </w:r>
-      <w:proofErr w:type="gramStart"/>
-      <w:r>
-        <w:rPr>
-          <w:rFonts w:eastAsia="Times New Roman" w:cstheme="minorHAnsi"/>
-          <w:sz w:val="24"/>
-          <w:szCs w:val="24"/>
-        </w:rPr>
-        <w:t>nih</w:t>
-      </w:r>
-      <w:proofErr w:type="gramEnd"/>
-      <w:r>
-        <w:rPr>
-          <w:rFonts w:eastAsia="Times New Roman" w:cstheme="minorHAnsi"/>
-          <w:sz w:val="24"/>
-          <w:szCs w:val="24"/>
-        </w:rPr>
-        <w:t xml:space="preserve">, Uji Hipotesis. Hipotesis yg dibikin harus dibuktiin dong kebenarannya, diterima </w:t>
-      </w:r>
-      <w:proofErr w:type="gramStart"/>
-      <w:r>
-        <w:rPr>
-          <w:rFonts w:eastAsia="Times New Roman" w:cstheme="minorHAnsi"/>
-          <w:sz w:val="24"/>
-          <w:szCs w:val="24"/>
-        </w:rPr>
-        <w:t>apa</w:t>
-      </w:r>
-      <w:proofErr w:type="gramEnd"/>
-      <w:r>
-        <w:rPr>
-          <w:rFonts w:eastAsia="Times New Roman" w:cstheme="minorHAnsi"/>
-          <w:sz w:val="24"/>
-          <w:szCs w:val="24"/>
-        </w:rPr>
-        <w:t xml:space="preserve"> ditolak? </w:t>
-      </w:r>
-      <w:proofErr w:type="gramStart"/>
-      <w:r>
-        <w:rPr>
-          <w:rFonts w:eastAsia="Times New Roman" w:cstheme="minorHAnsi"/>
-          <w:sz w:val="24"/>
-          <w:szCs w:val="24"/>
-        </w:rPr>
-        <w:t>kaya</w:t>
-      </w:r>
-      <w:proofErr w:type="gramEnd"/>
-      <w:r>
-        <w:rPr>
-          <w:rFonts w:eastAsia="Times New Roman" w:cstheme="minorHAnsi"/>
-          <w:sz w:val="24"/>
-          <w:szCs w:val="24"/>
-        </w:rPr>
-        <w:t xml:space="preserve"> cinta aja… *ups ngelantur… Lanjut!</w:t>
+        <w:t>Terakhir nih, Uji Hipotesis. Hipotesis yg dibikin harus dibuktiin dong kebenarannya, diterima apa ditolak? kaya cinta aja… *ups ngelantur… Lanjut!</w:t>
       </w:r>
       <w:r>
         <w:rPr>
@@ -8146,7 +7627,7 @@
           <w:sz w:val="24"/>
           <w:szCs w:val="24"/>
         </w:rPr>
-        <w:t xml:space="preserve"> terhadap nilai perusahaan (Y), dan kesimpulannya hipotesis 1 ditolak. :(</w:t>
+        <w:t xml:space="preserve"> terhadap nilai perusahaan (Y), dan kesimpulannya hipotesis 1 ditolak. </w:t>
       </w:r>
       <w:proofErr w:type="gramStart"/>
       <w:r>
@@ -8155,7 +7636,7 @@
           <w:sz w:val="24"/>
           <w:szCs w:val="24"/>
         </w:rPr>
-        <w:t>(</w:t>
+        <w:t>:((</w:t>
       </w:r>
       <w:proofErr w:type="gramEnd"/>
       <w:r>
@@ -8172,6 +7653,7 @@
           <w:sz w:val="24"/>
           <w:szCs w:val="24"/>
         </w:rPr>
+        <w:lastRenderedPageBreak/>
         <w:br/>
       </w:r>
       <w:r>
@@ -8311,7 +7793,7 @@
           <w:sz w:val="24"/>
           <w:szCs w:val="24"/>
         </w:rPr>
-        <w:t xml:space="preserve"> terhadap Kinerja Keuangan. Sehingga dapat disimpulkan bahwa hipotesis 2 ditolak lagi... :(</w:t>
+        <w:t xml:space="preserve"> terhadap Kinerja Keuangan. Sehingga dapat disimpulkan bahwa hipotesis 2 ditolak lagi... </w:t>
       </w:r>
       <w:proofErr w:type="gramStart"/>
       <w:r>
@@ -8320,7 +7802,7 @@
           <w:sz w:val="24"/>
           <w:szCs w:val="24"/>
         </w:rPr>
-        <w:t>(</w:t>
+        <w:t>:((</w:t>
       </w:r>
       <w:proofErr w:type="gramEnd"/>
       <w:r>
@@ -8337,7 +7819,6 @@
           <w:sz w:val="24"/>
           <w:szCs w:val="24"/>
         </w:rPr>
-        <w:lastRenderedPageBreak/>
         <w:br/>
       </w:r>
       <w:r>
@@ -8793,7 +8274,7 @@
           <w:sz w:val="24"/>
           <w:szCs w:val="24"/>
         </w:rPr>
-        <w:t>=  0,3782</w:t>
+        <w:t>=  0</w:t>
       </w:r>
       <w:proofErr w:type="gramEnd"/>
       <w:r>
@@ -8802,7 +8283,7 @@
           <w:sz w:val="24"/>
           <w:szCs w:val="24"/>
         </w:rPr>
-        <w:t xml:space="preserve"> = 37,82% </w:t>
+        <w:t xml:space="preserve">,3782 = 37,82% </w:t>
       </w:r>
     </w:p>
     <w:p>
@@ -8976,7 +8457,7 @@
           <w:sz w:val="24"/>
           <w:szCs w:val="24"/>
         </w:rPr>
-        <w:t>=   (0,615) (0,286) (0,449</w:t>
+        <w:t>=</w:t>
       </w:r>
       <w:proofErr w:type="gramStart"/>
       <w:r>
@@ -8985,9 +8466,17 @@
           <w:sz w:val="24"/>
           <w:szCs w:val="24"/>
         </w:rPr>
-        <w:t>)</w:t>
+        <w:t xml:space="preserve">   (</w:t>
       </w:r>
       <w:proofErr w:type="gramEnd"/>
+      <w:r>
+        <w:rPr>
+          <w:rFonts w:eastAsia="Times New Roman" w:cstheme="minorHAnsi"/>
+          <w:sz w:val="24"/>
+          <w:szCs w:val="24"/>
+        </w:rPr>
+        <w:t>0,615) (0,286) (0,449)</w:t>
+      </w:r>
       <w:r>
         <w:rPr>
           <w:rFonts w:ascii="Times New Roman" w:eastAsia="Times New Roman" w:hAnsi="Times New Roman" w:cs="Times New Roman"/>
@@ -9228,7 +8717,7 @@
           <w:sz w:val="24"/>
           <w:szCs w:val="24"/>
         </w:rPr>
-        <w:t>=  0,2016</w:t>
+        <w:t>=  0</w:t>
       </w:r>
       <w:proofErr w:type="gramEnd"/>
       <w:r>
@@ -9237,7 +8726,7 @@
           <w:sz w:val="24"/>
           <w:szCs w:val="24"/>
         </w:rPr>
-        <w:t xml:space="preserve"> = 20,16% </w:t>
+        <w:t xml:space="preserve">,2016 = 20,16% </w:t>
       </w:r>
     </w:p>
     <w:p>
@@ -9317,8 +8806,8 @@
 </file>
 
 <file path=word/numbering.xml><?xml version="1.0" encoding="utf-8"?>
-<w:numbering xmlns:wpc="http://schemas.microsoft.com/office/word/2010/wordprocessingCanvas" xmlns:mc="http://schemas.openxmlformats.org/markup-compatibility/2006" xmlns:o="urn:schemas-microsoft-com:office:office" xmlns:r="http://schemas.openxmlformats.org/officeDocument/2006/relationships" xmlns:m="http://schemas.openxmlformats.org/officeDocument/2006/math" xmlns:v="urn:schemas-microsoft-com:vml" xmlns:wp14="http://schemas.microsoft.com/office/word/2010/wordprocessingDrawing" xmlns:wp="http://schemas.openxmlformats.org/drawingml/2006/wordprocessingDrawing" xmlns:w10="urn:schemas-microsoft-com:office:word" xmlns:w="http://schemas.openxmlformats.org/wordprocessingml/2006/main" xmlns:w14="http://schemas.microsoft.com/office/word/2010/wordml" xmlns:w15="http://schemas.microsoft.com/office/word/2012/wordml" xmlns:wpg="http://schemas.microsoft.com/office/word/2010/wordprocessingGroup" xmlns:wpi="http://schemas.microsoft.com/office/word/2010/wordprocessingInk" xmlns:wne="http://schemas.microsoft.com/office/word/2006/wordml" xmlns:wps="http://schemas.microsoft.com/office/word/2010/wordprocessingShape" mc:Ignorable="w14 w15 wp14">
-  <w:abstractNum w:abstractNumId="0">
+<w:numbering xmlns:wpc="http://schemas.microsoft.com/office/word/2010/wordprocessingCanvas" xmlns:cx="http://schemas.microsoft.com/office/drawing/2014/chartex" xmlns:cx1="http://schemas.microsoft.com/office/drawing/2015/9/8/chartex" xmlns:cx2="http://schemas.microsoft.com/office/drawing/2015/10/21/chartex" xmlns:cx3="http://schemas.microsoft.com/office/drawing/2016/5/9/chartex" xmlns:cx4="http://schemas.microsoft.com/office/drawing/2016/5/10/chartex" xmlns:cx5="http://schemas.microsoft.com/office/drawing/2016/5/11/chartex" xmlns:cx6="http://schemas.microsoft.com/office/drawing/2016/5/12/chartex" xmlns:cx7="http://schemas.microsoft.com/office/drawing/2016/5/13/chartex" xmlns:cx8="http://schemas.microsoft.com/office/drawing/2016/5/14/chartex" xmlns:mc="http://schemas.openxmlformats.org/markup-compatibility/2006" xmlns:aink="http://schemas.microsoft.com/office/drawing/2016/ink" xmlns:am3d="http://schemas.microsoft.com/office/drawing/2017/model3d" xmlns:o="urn:schemas-microsoft-com:office:office" xmlns:r="http://schemas.openxmlformats.org/officeDocument/2006/relationships" xmlns:m="http://schemas.openxmlformats.org/officeDocument/2006/math" xmlns:v="urn:schemas-microsoft-com:vml" xmlns:wp14="http://schemas.microsoft.com/office/word/2010/wordprocessingDrawing" xmlns:wp="http://schemas.openxmlformats.org/drawingml/2006/wordprocessingDrawing" xmlns:w10="urn:schemas-microsoft-com:office:word" xmlns:w="http://schemas.openxmlformats.org/wordprocessingml/2006/main" xmlns:w14="http://schemas.microsoft.com/office/word/2010/wordml" xmlns:w15="http://schemas.microsoft.com/office/word/2012/wordml" xmlns:w16cex="http://schemas.microsoft.com/office/word/2018/wordml/cex" xmlns:w16cid="http://schemas.microsoft.com/office/word/2016/wordml/cid" xmlns:w16="http://schemas.microsoft.com/office/word/2018/wordml" xmlns:w16se="http://schemas.microsoft.com/office/word/2015/wordml/symex" xmlns:wpg="http://schemas.microsoft.com/office/word/2010/wordprocessingGroup" xmlns:wpi="http://schemas.microsoft.com/office/word/2010/wordprocessingInk" xmlns:wne="http://schemas.microsoft.com/office/word/2006/wordml" xmlns:wps="http://schemas.microsoft.com/office/word/2010/wordprocessingShape" mc:Ignorable="w14 w15 w16se w16cid w16 w16cex wp14">
+  <w:abstractNum w:abstractNumId="0" w15:restartNumberingAfterBreak="0">
     <w:nsid w:val="038B0F59"/>
     <w:multiLevelType w:val="multilevel"/>
     <w:tmpl w:val="EC2032B6"/>
@@ -9431,7 +8920,7 @@
       </w:pPr>
     </w:lvl>
   </w:abstractNum>
-  <w:abstractNum w:abstractNumId="1">
+  <w:abstractNum w:abstractNumId="1" w15:restartNumberingAfterBreak="0">
     <w:nsid w:val="0EB42F0F"/>
     <w:multiLevelType w:val="multilevel"/>
     <w:tmpl w:val="26F27A1A"/>
@@ -9580,7 +9069,7 @@
       </w:rPr>
     </w:lvl>
   </w:abstractNum>
-  <w:abstractNum w:abstractNumId="2">
+  <w:abstractNum w:abstractNumId="2" w15:restartNumberingAfterBreak="0">
     <w:nsid w:val="2F45262E"/>
     <w:multiLevelType w:val="multilevel"/>
     <w:tmpl w:val="F04C2082"/>
@@ -9729,7 +9218,7 @@
       </w:rPr>
     </w:lvl>
   </w:abstractNum>
-  <w:abstractNum w:abstractNumId="3">
+  <w:abstractNum w:abstractNumId="3" w15:restartNumberingAfterBreak="0">
     <w:nsid w:val="463A73E8"/>
     <w:multiLevelType w:val="multilevel"/>
     <w:tmpl w:val="B96E484A"/>
@@ -9878,7 +9367,7 @@
       </w:rPr>
     </w:lvl>
   </w:abstractNum>
-  <w:abstractNum w:abstractNumId="4">
+  <w:abstractNum w:abstractNumId="4" w15:restartNumberingAfterBreak="0">
     <w:nsid w:val="494D503F"/>
     <w:multiLevelType w:val="multilevel"/>
     <w:tmpl w:val="6F8CB39E"/>
@@ -10027,7 +9516,7 @@
       </w:rPr>
     </w:lvl>
   </w:abstractNum>
-  <w:abstractNum w:abstractNumId="5">
+  <w:abstractNum w:abstractNumId="5" w15:restartNumberingAfterBreak="0">
     <w:nsid w:val="4D6F6647"/>
     <w:multiLevelType w:val="multilevel"/>
     <w:tmpl w:val="F82441AC"/>
@@ -10176,7 +9665,7 @@
       </w:rPr>
     </w:lvl>
   </w:abstractNum>
-  <w:abstractNum w:abstractNumId="6">
+  <w:abstractNum w:abstractNumId="6" w15:restartNumberingAfterBreak="0">
     <w:nsid w:val="731C4C3F"/>
     <w:multiLevelType w:val="multilevel"/>
     <w:tmpl w:val="B3ECFBB8"/>
@@ -10350,7 +9839,7 @@
 </file>
 
 <file path=word/styles.xml><?xml version="1.0" encoding="utf-8"?>
-<w:styles xmlns:mc="http://schemas.openxmlformats.org/markup-compatibility/2006" xmlns:r="http://schemas.openxmlformats.org/officeDocument/2006/relationships" xmlns:w="http://schemas.openxmlformats.org/wordprocessingml/2006/main" xmlns:w14="http://schemas.microsoft.com/office/word/2010/wordml" xmlns:w15="http://schemas.microsoft.com/office/word/2012/wordml" mc:Ignorable="w14 w15">
+<w:styles xmlns:mc="http://schemas.openxmlformats.org/markup-compatibility/2006" xmlns:r="http://schemas.openxmlformats.org/officeDocument/2006/relationships" xmlns:w="http://schemas.openxmlformats.org/wordprocessingml/2006/main" xmlns:w14="http://schemas.microsoft.com/office/word/2010/wordml" xmlns:w15="http://schemas.microsoft.com/office/word/2012/wordml" xmlns:w16cex="http://schemas.microsoft.com/office/word/2018/wordml/cex" xmlns:w16cid="http://schemas.microsoft.com/office/word/2016/wordml/cid" xmlns:w16="http://schemas.microsoft.com/office/word/2018/wordml" xmlns:w16se="http://schemas.microsoft.com/office/word/2015/wordml/symex" mc:Ignorable="w14 w15 w16se w16cid w16 w16cex">
   <w:docDefaults>
     <w:rPrDefault>
       <w:rPr>
@@ -10366,7 +9855,7 @@
       </w:pPr>
     </w:pPrDefault>
   </w:docDefaults>
-  <w:latentStyles w:defLockedState="0" w:defUIPriority="99" w:defSemiHidden="0" w:defUnhideWhenUsed="0" w:defQFormat="0" w:count="371">
+  <w:latentStyles w:defLockedState="0" w:defUIPriority="99" w:defSemiHidden="0" w:defUnhideWhenUsed="0" w:defQFormat="0" w:count="376">
     <w:lsdException w:name="Normal" w:uiPriority="0" w:qFormat="1"/>
     <w:lsdException w:name="heading 1" w:uiPriority="9" w:qFormat="1"/>
     <w:lsdException w:name="heading 2" w:semiHidden="1" w:uiPriority="9" w:unhideWhenUsed="1" w:qFormat="1"/>
@@ -10472,7 +9961,6 @@
     <w:lsdException w:name="HTML Sample" w:semiHidden="1" w:unhideWhenUsed="1"/>
     <w:lsdException w:name="HTML Typewriter" w:semiHidden="1" w:unhideWhenUsed="1"/>
     <w:lsdException w:name="HTML Variable" w:semiHidden="1" w:unhideWhenUsed="1"/>
-    <w:lsdException w:name="Normal Table" w:semiHidden="1" w:unhideWhenUsed="1"/>
     <w:lsdException w:name="annotation subject" w:semiHidden="1" w:unhideWhenUsed="1"/>
     <w:lsdException w:name="No List" w:semiHidden="1" w:unhideWhenUsed="1"/>
     <w:lsdException w:name="Outline List 1" w:semiHidden="1" w:unhideWhenUsed="1"/>
@@ -10515,11 +10003,8 @@
     <w:lsdException w:name="Table Contemporary" w:semiHidden="1" w:unhideWhenUsed="1"/>
     <w:lsdException w:name="Table Elegant" w:semiHidden="1" w:unhideWhenUsed="1"/>
     <w:lsdException w:name="Table Professional" w:semiHidden="1" w:unhideWhenUsed="1"/>
-    <w:lsdException w:name="Table Subtle 1" w:semiHidden="1" w:unhideWhenUsed="1"/>
     <w:lsdException w:name="Table Subtle 2" w:semiHidden="1" w:unhideWhenUsed="1"/>
     <w:lsdException w:name="Table Web 1" w:semiHidden="1" w:unhideWhenUsed="1"/>
-    <w:lsdException w:name="Table Web 2" w:semiHidden="1" w:unhideWhenUsed="1"/>
-    <w:lsdException w:name="Table Web 3" w:semiHidden="1" w:unhideWhenUsed="1"/>
     <w:lsdException w:name="Balloon Text" w:semiHidden="1" w:unhideWhenUsed="1"/>
     <w:lsdException w:name="Table Grid" w:uiPriority="39"/>
     <w:lsdException w:name="Table Theme" w:semiHidden="1" w:unhideWhenUsed="1"/>
@@ -10738,6 +10223,11 @@
     <w:lsdException w:name="List Table 5 Dark Accent 6" w:uiPriority="50"/>
     <w:lsdException w:name="List Table 6 Colorful Accent 6" w:uiPriority="51"/>
     <w:lsdException w:name="List Table 7 Colorful Accent 6" w:uiPriority="52"/>
+    <w:lsdException w:name="Mention" w:semiHidden="1" w:unhideWhenUsed="1"/>
+    <w:lsdException w:name="Smart Hyperlink" w:semiHidden="1" w:unhideWhenUsed="1"/>
+    <w:lsdException w:name="Hashtag" w:semiHidden="1" w:unhideWhenUsed="1"/>
+    <w:lsdException w:name="Unresolved Mention" w:semiHidden="1" w:unhideWhenUsed="1"/>
+    <w:lsdException w:name="Smart Link" w:semiHidden="1" w:unhideWhenUsed="1"/>
   </w:latentStyles>
   <w:style w:type="paragraph" w:default="1" w:styleId="Normal">
     <w:name w:val="Normal"/>
